--- a/经常变更的设计文档/数据库数据格式.docx
+++ b/经常变更的设计文档/数据库数据格式.docx
@@ -283,7 +283,7 @@
           <w:p>
             <w:pPr>
               <w:rPr>
-                <w:rFonts w:ascii="宋体" w:eastAsia="宋体" w:hAnsi="宋体" w:hint="eastAsia"/>
+                <w:rFonts w:ascii="宋体" w:eastAsia="宋体" w:hAnsi="宋体"/>
               </w:rPr>
             </w:pPr>
             <w:r>
@@ -607,7 +607,7 @@
           <w:p>
             <w:pPr>
               <w:rPr>
-                <w:rFonts w:ascii="宋体" w:eastAsia="宋体" w:hAnsi="宋体" w:hint="eastAsia"/>
+                <w:rFonts w:ascii="宋体" w:eastAsia="宋体" w:hAnsi="宋体"/>
               </w:rPr>
             </w:pPr>
             <w:r>
@@ -638,7 +638,62 @@
               <w:rPr>
                 <w:rFonts w:ascii="宋体" w:eastAsia="宋体" w:hAnsi="宋体" w:hint="eastAsia"/>
               </w:rPr>
-              <w:t>用户数据错误，如</w:t>
+              <w:t>客户端</w:t>
+            </w:r>
+            <w:r>
+              <w:rPr>
+                <w:rFonts w:ascii="宋体" w:eastAsia="宋体" w:hAnsi="宋体" w:hint="eastAsia"/>
+              </w:rPr>
+              <w:t>提供数据不足</w:t>
+            </w:r>
+            <w:r>
+              <w:rPr>
+                <w:rFonts w:ascii="宋体" w:eastAsia="宋体" w:hAnsi="宋体" w:hint="eastAsia"/>
+              </w:rPr>
+              <w:t>或不符合规范</w:t>
+            </w:r>
+            <w:r>
+              <w:rPr>
+                <w:rFonts w:ascii="宋体" w:eastAsia="宋体" w:hAnsi="宋体" w:hint="eastAsia"/>
+              </w:rPr>
+              <w:t>……</w:t>
+            </w:r>
+          </w:p>
+          <w:p>
+            <w:pPr>
+              <w:rPr>
+                <w:rFonts w:ascii="宋体" w:eastAsia="宋体" w:hAnsi="宋体" w:hint="eastAsia"/>
+              </w:rPr>
+            </w:pPr>
+            <w:r>
+              <w:rPr>
+                <w:rFonts w:ascii="宋体" w:eastAsia="宋体" w:hAnsi="宋体" w:hint="eastAsia"/>
+              </w:rPr>
+              <w:t>&amp;</w:t>
+            </w:r>
+            <w:r>
+              <w:rPr>
+                <w:rFonts w:ascii="宋体" w:eastAsia="宋体" w:hAnsi="宋体"/>
+              </w:rPr>
+              <w:t>005</w:t>
+            </w:r>
+            <w:r>
+              <w:rPr>
+                <w:rFonts w:ascii="宋体" w:eastAsia="宋体" w:hAnsi="宋体" w:hint="eastAsia"/>
+              </w:rPr>
+              <w:t>——用户名或学工号已被注册</w:t>
+            </w:r>
+            <w:r>
+              <w:rPr>
+                <w:rFonts w:ascii="宋体" w:eastAsia="宋体" w:hAnsi="宋体" w:hint="eastAsia"/>
+              </w:rPr>
+              <w:t>（注册时）</w:t>
+            </w:r>
+            <w:r>
+              <w:rPr>
+                <w:rFonts w:ascii="宋体" w:eastAsia="宋体" w:hAnsi="宋体" w:hint="eastAsia"/>
+              </w:rPr>
+              <w:t>；</w:t>
             </w:r>
             <w:r>
               <w:rPr>
@@ -650,31 +705,15 @@
               <w:rPr>
                 <w:rFonts w:ascii="宋体" w:eastAsia="宋体" w:hAnsi="宋体" w:hint="eastAsia"/>
               </w:rPr>
-              <w:t>，</w:t>
-            </w:r>
-            <w:r>
-              <w:rPr>
-                <w:rFonts w:ascii="宋体" w:eastAsia="宋体" w:hAnsi="宋体" w:hint="eastAsia"/>
-              </w:rPr>
-              <w:t>用户名或学工号已被注册</w:t>
-            </w:r>
-            <w:r>
-              <w:rPr>
-                <w:rFonts w:ascii="宋体" w:eastAsia="宋体" w:hAnsi="宋体" w:hint="eastAsia"/>
-              </w:rPr>
-              <w:t>，或</w:t>
-            </w:r>
-            <w:r>
-              <w:rPr>
-                <w:rFonts w:ascii="宋体" w:eastAsia="宋体" w:hAnsi="宋体" w:hint="eastAsia"/>
-              </w:rPr>
-              <w:t>客户端</w:t>
-            </w:r>
-            <w:r>
-              <w:rPr>
-                <w:rFonts w:ascii="宋体" w:eastAsia="宋体" w:hAnsi="宋体" w:hint="eastAsia"/>
-              </w:rPr>
-              <w:t>提供数据不足</w:t>
+              <w:t>（登录时</w:t>
+            </w:r>
+            <w:bookmarkStart w:id="0" w:name="_GoBack"/>
+            <w:bookmarkEnd w:id="0"/>
+            <w:r>
+              <w:rPr>
+                <w:rFonts w:ascii="宋体" w:eastAsia="宋体" w:hAnsi="宋体" w:hint="eastAsia"/>
+              </w:rPr>
+              <w:t>）</w:t>
             </w:r>
             <w:r>
               <w:rPr>
@@ -1413,7 +1452,7 @@
           <w:p>
             <w:pPr>
               <w:rPr>
-                <w:rFonts w:ascii="宋体" w:eastAsia="宋体" w:hAnsi="宋体" w:hint="eastAsia"/>
+                <w:rFonts w:ascii="宋体" w:eastAsia="宋体" w:hAnsi="宋体"/>
               </w:rPr>
             </w:pPr>
             <w:r>
@@ -1438,139 +1477,43 @@
               <w:rPr>
                 <w:rFonts w:ascii="宋体" w:eastAsia="宋体" w:hAnsi="宋体"/>
               </w:rPr>
-              <w:t>20</w:t>
-            </w:r>
-            <w:r>
-              <w:rPr>
-                <w:rFonts w:ascii="宋体" w:eastAsia="宋体" w:hAnsi="宋体"/>
-              </w:rPr>
-              <w:t>2</w:t>
-            </w:r>
-            <w:r>
-              <w:rPr>
-                <w:rFonts w:ascii="宋体" w:eastAsia="宋体" w:hAnsi="宋体"/>
-              </w:rPr>
-              <w:t>&amp;21ZJ</w:t>
-            </w:r>
-            <w:r>
-              <w:rPr>
-                <w:rFonts w:ascii="宋体" w:eastAsia="宋体" w:hAnsi="宋体"/>
-              </w:rPr>
-              <w:t>2</w:t>
-            </w:r>
-            <w:r>
-              <w:rPr>
-                <w:rFonts w:ascii="宋体" w:eastAsia="宋体" w:hAnsi="宋体"/>
-              </w:rPr>
-              <w:t>#</w:t>
-            </w:r>
-            <w:r>
-              <w:rPr>
-                <w:rFonts w:ascii="宋体" w:eastAsia="宋体" w:hAnsi="宋体" w:hint="eastAsia"/>
-              </w:rPr>
-              <w:t>&amp;</w:t>
-            </w:r>
-            <w:r>
-              <w:rPr>
-                <w:rFonts w:ascii="宋体" w:eastAsia="宋体" w:hAnsi="宋体"/>
-              </w:rPr>
-              <w:t>20</w:t>
-            </w:r>
-            <w:r>
-              <w:rPr>
-                <w:rFonts w:ascii="宋体" w:eastAsia="宋体" w:hAnsi="宋体"/>
-              </w:rPr>
-              <w:t>3</w:t>
-            </w:r>
-            <w:r>
-              <w:rPr>
-                <w:rFonts w:ascii="宋体" w:eastAsia="宋体" w:hAnsi="宋体"/>
-              </w:rPr>
-              <w:t>&amp;21ZJ</w:t>
-            </w:r>
-            <w:r>
-              <w:rPr>
-                <w:rFonts w:ascii="宋体" w:eastAsia="宋体" w:hAnsi="宋体"/>
-              </w:rPr>
-              <w:t>3</w:t>
-            </w:r>
-            <w:r>
-              <w:rPr>
-                <w:rFonts w:ascii="宋体" w:eastAsia="宋体" w:hAnsi="宋体"/>
-              </w:rPr>
-              <w:t>#</w:t>
-            </w:r>
-            <w:r>
-              <w:rPr>
-                <w:rFonts w:ascii="宋体" w:eastAsia="宋体" w:hAnsi="宋体" w:hint="eastAsia"/>
-              </w:rPr>
-              <w:t>&amp;</w:t>
-            </w:r>
-            <w:r>
-              <w:rPr>
-                <w:rFonts w:ascii="宋体" w:eastAsia="宋体" w:hAnsi="宋体"/>
-              </w:rPr>
-              <w:t>20</w:t>
-            </w:r>
-            <w:r>
-              <w:rPr>
-                <w:rFonts w:ascii="宋体" w:eastAsia="宋体" w:hAnsi="宋体"/>
-              </w:rPr>
-              <w:t>4</w:t>
-            </w:r>
-            <w:r>
-              <w:rPr>
-                <w:rFonts w:ascii="宋体" w:eastAsia="宋体" w:hAnsi="宋体"/>
-              </w:rPr>
-              <w:t>&amp;21ZJ</w:t>
-            </w:r>
-            <w:r>
-              <w:rPr>
-                <w:rFonts w:ascii="宋体" w:eastAsia="宋体" w:hAnsi="宋体"/>
-              </w:rPr>
-              <w:t>4</w:t>
-            </w:r>
-            <w:r>
-              <w:rPr>
-                <w:rFonts w:ascii="宋体" w:eastAsia="宋体" w:hAnsi="宋体"/>
-              </w:rPr>
-              <w:t>#</w:t>
-            </w:r>
-            <w:r>
-              <w:rPr>
-                <w:rFonts w:ascii="宋体" w:eastAsia="宋体" w:hAnsi="宋体" w:hint="eastAsia"/>
-              </w:rPr>
-              <w:t>&amp;</w:t>
-            </w:r>
-            <w:r>
-              <w:rPr>
-                <w:rFonts w:ascii="宋体" w:eastAsia="宋体" w:hAnsi="宋体"/>
-              </w:rPr>
-              <w:t>20</w:t>
-            </w:r>
-            <w:r>
-              <w:rPr>
-                <w:rFonts w:ascii="宋体" w:eastAsia="宋体" w:hAnsi="宋体"/>
-              </w:rPr>
-              <w:t>5</w:t>
-            </w:r>
-            <w:r>
-              <w:rPr>
-                <w:rFonts w:ascii="宋体" w:eastAsia="宋体" w:hAnsi="宋体"/>
-              </w:rPr>
-              <w:t>&amp;21ZJ</w:t>
-            </w:r>
-            <w:r>
-              <w:rPr>
-                <w:rFonts w:ascii="宋体" w:eastAsia="宋体" w:hAnsi="宋体"/>
-              </w:rPr>
-              <w:t>5</w:t>
-            </w:r>
-            <w:r>
-              <w:rPr>
-                <w:rFonts w:ascii="宋体" w:eastAsia="宋体" w:hAnsi="宋体"/>
-              </w:rPr>
-              <w:t>#</w:t>
+              <w:t>202&amp;21ZJ2#</w:t>
+            </w:r>
+            <w:r>
+              <w:rPr>
+                <w:rFonts w:ascii="宋体" w:eastAsia="宋体" w:hAnsi="宋体" w:hint="eastAsia"/>
+              </w:rPr>
+              <w:t>&amp;</w:t>
+            </w:r>
+            <w:r>
+              <w:rPr>
+                <w:rFonts w:ascii="宋体" w:eastAsia="宋体" w:hAnsi="宋体"/>
+              </w:rPr>
+              <w:t>203&amp;21ZJ3#</w:t>
+            </w:r>
+            <w:r>
+              <w:rPr>
+                <w:rFonts w:ascii="宋体" w:eastAsia="宋体" w:hAnsi="宋体" w:hint="eastAsia"/>
+              </w:rPr>
+              <w:t>&amp;</w:t>
+            </w:r>
+            <w:r>
+              <w:rPr>
+                <w:rFonts w:ascii="宋体" w:eastAsia="宋体" w:hAnsi="宋体"/>
+              </w:rPr>
+              <w:t>204&amp;21ZJ4#</w:t>
+            </w:r>
+            <w:r>
+              <w:rPr>
+                <w:rFonts w:ascii="宋体" w:eastAsia="宋体" w:hAnsi="宋体" w:hint="eastAsia"/>
+              </w:rPr>
+              <w:t>&amp;</w:t>
+            </w:r>
+            <w:r>
+              <w:rPr>
+                <w:rFonts w:ascii="宋体" w:eastAsia="宋体" w:hAnsi="宋体"/>
+              </w:rPr>
+              <w:t>205&amp;21ZJ5#</w:t>
             </w:r>
           </w:p>
         </w:tc>
@@ -1583,7 +1526,7 @@
           <w:p>
             <w:pPr>
               <w:rPr>
-                <w:rFonts w:ascii="宋体" w:eastAsia="宋体" w:hAnsi="宋体" w:hint="eastAsia"/>
+                <w:rFonts w:ascii="宋体" w:eastAsia="宋体" w:hAnsi="宋体"/>
               </w:rPr>
             </w:pPr>
             <w:r>
@@ -1601,7 +1544,7 @@
           <w:p>
             <w:pPr>
               <w:rPr>
-                <w:rFonts w:ascii="宋体" w:eastAsia="宋体" w:hAnsi="宋体" w:hint="eastAsia"/>
+                <w:rFonts w:ascii="宋体" w:eastAsia="宋体" w:hAnsi="宋体"/>
               </w:rPr>
             </w:pPr>
             <w:r>
@@ -1941,6 +1884,7 @@
         <w:rPr>
           <w:rFonts w:ascii="宋体" w:eastAsia="宋体" w:hAnsi="宋体" w:hint="eastAsia"/>
         </w:rPr>
+        <w:lastRenderedPageBreak/>
         <w:t>中间无空格</w:t>
       </w:r>
     </w:p>
@@ -2111,7 +2055,7 @@
           <w:p>
             <w:pPr>
               <w:rPr>
-                <w:rFonts w:ascii="宋体" w:eastAsia="宋体" w:hAnsi="宋体" w:hint="eastAsia"/>
+                <w:rFonts w:ascii="宋体" w:eastAsia="宋体" w:hAnsi="宋体"/>
               </w:rPr>
             </w:pPr>
             <w:r>
@@ -2153,11 +2097,9 @@
           <w:p>
             <w:pPr>
               <w:rPr>
-                <w:rFonts w:ascii="宋体" w:eastAsia="宋体" w:hAnsi="宋体" w:hint="eastAsia"/>
-              </w:rPr>
-            </w:pPr>
-            <w:bookmarkStart w:id="0" w:name="_GoBack"/>
-            <w:bookmarkEnd w:id="0"/>
+                <w:rFonts w:ascii="宋体" w:eastAsia="宋体" w:hAnsi="宋体"/>
+              </w:rPr>
+            </w:pPr>
           </w:p>
         </w:tc>
       </w:tr>
@@ -2892,7 +2834,7 @@
           <w:p>
             <w:pPr>
               <w:rPr>
-                <w:rFonts w:ascii="宋体" w:eastAsia="宋体" w:hAnsi="宋体" w:hint="eastAsia"/>
+                <w:rFonts w:ascii="宋体" w:eastAsia="宋体" w:hAnsi="宋体"/>
               </w:rPr>
             </w:pPr>
             <w:r>
@@ -2911,13 +2853,7 @@
               <w:rPr>
                 <w:rFonts w:ascii="宋体" w:eastAsia="宋体" w:hAnsi="宋体" w:hint="eastAsia"/>
               </w:rPr>
-              <w:t>4——用户数据错误，</w:t>
-            </w:r>
-            <w:r>
-              <w:rPr>
-                <w:rFonts w:ascii="宋体" w:eastAsia="宋体" w:hAnsi="宋体" w:hint="eastAsia"/>
-              </w:rPr>
-              <w:t>如</w:t>
+              <w:t>4——用户数据错误，如</w:t>
             </w:r>
             <w:r>
               <w:rPr>

--- a/经常变更的设计文档/数据库数据格式.docx
+++ b/经常变更的设计文档/数据库数据格式.docx
@@ -376,17 +376,22 @@
       <w:tblPr>
         <w:tblStyle w:val="a7"/>
         <w:tblW w:w="0" w:type="auto"/>
+        <w:jc w:val="center"/>
+        <w:tblLayout w:type="fixed"/>
         <w:tblLook w:val="04A0" w:firstRow="1" w:lastRow="0" w:firstColumn="1" w:lastColumn="0" w:noHBand="0" w:noVBand="1"/>
       </w:tblPr>
       <w:tblGrid>
-        <w:gridCol w:w="1347"/>
-        <w:gridCol w:w="958"/>
-        <w:gridCol w:w="5991"/>
+        <w:gridCol w:w="2122"/>
+        <w:gridCol w:w="708"/>
+        <w:gridCol w:w="5466"/>
       </w:tblGrid>
       <w:tr>
-        <w:tc>
-          <w:tcPr>
-            <w:tcW w:w="1980" w:type="dxa"/>
+        <w:trPr>
+          <w:jc w:val="center"/>
+        </w:trPr>
+        <w:tc>
+          <w:tcPr>
+            <w:tcW w:w="2122" w:type="dxa"/>
           </w:tcPr>
           <w:p>
             <w:pPr>
@@ -404,7 +409,7 @@
         </w:tc>
         <w:tc>
           <w:tcPr>
-            <w:tcW w:w="1338" w:type="dxa"/>
+            <w:tcW w:w="708" w:type="dxa"/>
           </w:tcPr>
           <w:p>
             <w:pPr>
@@ -422,7 +427,7 @@
         </w:tc>
         <w:tc>
           <w:tcPr>
-            <w:tcW w:w="3765" w:type="dxa"/>
+            <w:tcW w:w="5466" w:type="dxa"/>
           </w:tcPr>
           <w:p>
             <w:pPr>
@@ -440,9 +445,12 @@
         </w:tc>
       </w:tr>
       <w:tr>
-        <w:tc>
-          <w:tcPr>
-            <w:tcW w:w="1980" w:type="dxa"/>
+        <w:trPr>
+          <w:jc w:val="center"/>
+        </w:trPr>
+        <w:tc>
+          <w:tcPr>
+            <w:tcW w:w="2122" w:type="dxa"/>
           </w:tcPr>
           <w:p>
             <w:pPr>
@@ -460,7 +468,7 @@
         </w:tc>
         <w:tc>
           <w:tcPr>
-            <w:tcW w:w="1338" w:type="dxa"/>
+            <w:tcW w:w="708" w:type="dxa"/>
           </w:tcPr>
           <w:p>
             <w:pPr>
@@ -484,7 +492,7 @@
         </w:tc>
         <w:tc>
           <w:tcPr>
-            <w:tcW w:w="3765" w:type="dxa"/>
+            <w:tcW w:w="5466" w:type="dxa"/>
           </w:tcPr>
           <w:p>
             <w:pPr>
@@ -662,7 +670,7 @@
           <w:p>
             <w:pPr>
               <w:rPr>
-                <w:rFonts w:ascii="宋体" w:eastAsia="宋体" w:hAnsi="宋体" w:hint="eastAsia"/>
+                <w:rFonts w:ascii="宋体" w:eastAsia="宋体" w:hAnsi="宋体"/>
               </w:rPr>
             </w:pPr>
             <w:r>
@@ -693,463 +701,475 @@
               <w:rPr>
                 <w:rFonts w:ascii="宋体" w:eastAsia="宋体" w:hAnsi="宋体" w:hint="eastAsia"/>
               </w:rPr>
-              <w:t>；</w:t>
-            </w:r>
-            <w:r>
-              <w:rPr>
-                <w:rFonts w:ascii="宋体" w:eastAsia="宋体" w:hAnsi="宋体" w:hint="eastAsia"/>
-              </w:rPr>
-              <w:t>用户名或密码错误</w:t>
-            </w:r>
-            <w:r>
-              <w:rPr>
-                <w:rFonts w:ascii="宋体" w:eastAsia="宋体" w:hAnsi="宋体" w:hint="eastAsia"/>
-              </w:rPr>
-              <w:t>（登录时</w:t>
-            </w:r>
+              <w:t>；用户名或密码错误</w:t>
+            </w:r>
+            <w:r>
+              <w:rPr>
+                <w:rFonts w:ascii="宋体" w:eastAsia="宋体" w:hAnsi="宋体" w:hint="eastAsia"/>
+              </w:rPr>
+              <w:t>（登录时）</w:t>
+            </w:r>
+            <w:r>
+              <w:rPr>
+                <w:rFonts w:ascii="宋体" w:eastAsia="宋体" w:hAnsi="宋体" w:hint="eastAsia"/>
+              </w:rPr>
+              <w:t>。</w:t>
+            </w:r>
+          </w:p>
+        </w:tc>
+      </w:tr>
+      <w:tr>
+        <w:trPr>
+          <w:jc w:val="center"/>
+        </w:trPr>
+        <w:tc>
+          <w:tcPr>
+            <w:tcW w:w="2122" w:type="dxa"/>
+          </w:tcPr>
+          <w:p>
+            <w:pPr>
+              <w:rPr>
+                <w:rFonts w:ascii="宋体" w:eastAsia="宋体" w:hAnsi="宋体"/>
+              </w:rPr>
+            </w:pPr>
+            <w:r>
+              <w:rPr>
+                <w:rFonts w:ascii="宋体" w:eastAsia="宋体" w:hAnsi="宋体" w:hint="eastAsia"/>
+              </w:rPr>
+              <w:t>用户I</w:t>
+            </w:r>
+            <w:r>
+              <w:rPr>
+                <w:rFonts w:ascii="宋体" w:eastAsia="宋体" w:hAnsi="宋体"/>
+              </w:rPr>
+              <w:t>D</w:t>
+            </w:r>
+          </w:p>
+        </w:tc>
+        <w:tc>
+          <w:tcPr>
+            <w:tcW w:w="708" w:type="dxa"/>
+          </w:tcPr>
+          <w:p>
+            <w:pPr>
+              <w:rPr>
+                <w:rFonts w:ascii="宋体" w:eastAsia="宋体" w:hAnsi="宋体"/>
+              </w:rPr>
+            </w:pPr>
+            <w:r>
+              <w:rPr>
+                <w:rFonts w:ascii="宋体" w:eastAsia="宋体" w:hAnsi="宋体" w:hint="eastAsia"/>
+              </w:rPr>
+              <w:t>&amp;</w:t>
+            </w:r>
+            <w:r>
+              <w:rPr>
+                <w:rFonts w:ascii="宋体" w:eastAsia="宋体" w:hAnsi="宋体"/>
+              </w:rPr>
+              <w:t>01</w:t>
+            </w:r>
+          </w:p>
+        </w:tc>
+        <w:tc>
+          <w:tcPr>
+            <w:tcW w:w="5466" w:type="dxa"/>
+          </w:tcPr>
+          <w:p>
+            <w:pPr>
+              <w:rPr>
+                <w:rFonts w:ascii="宋体" w:eastAsia="宋体" w:hAnsi="宋体"/>
+              </w:rPr>
+            </w:pPr>
+            <w:r>
+              <w:rPr>
+                <w:rFonts w:ascii="宋体" w:eastAsia="宋体" w:hAnsi="宋体" w:hint="eastAsia"/>
+              </w:rPr>
+              <w:t>十位数字</w:t>
+            </w:r>
+            <w:r>
+              <w:rPr>
+                <w:rFonts w:ascii="宋体" w:eastAsia="宋体" w:hAnsi="宋体" w:hint="eastAsia"/>
+              </w:rPr>
+              <w:t>的字符串</w:t>
+            </w:r>
+          </w:p>
+        </w:tc>
+      </w:tr>
+      <w:tr>
+        <w:trPr>
+          <w:jc w:val="center"/>
+        </w:trPr>
+        <w:tc>
+          <w:tcPr>
+            <w:tcW w:w="2122" w:type="dxa"/>
+          </w:tcPr>
+          <w:p>
+            <w:pPr>
+              <w:rPr>
+                <w:rFonts w:ascii="宋体" w:eastAsia="宋体" w:hAnsi="宋体"/>
+              </w:rPr>
+            </w:pPr>
+            <w:r>
+              <w:rPr>
+                <w:rFonts w:ascii="宋体" w:eastAsia="宋体" w:hAnsi="宋体" w:hint="eastAsia"/>
+              </w:rPr>
+              <w:t>用户名</w:t>
+            </w:r>
+          </w:p>
+        </w:tc>
+        <w:tc>
+          <w:tcPr>
+            <w:tcW w:w="708" w:type="dxa"/>
+          </w:tcPr>
+          <w:p>
+            <w:pPr>
+              <w:rPr>
+                <w:rFonts w:ascii="宋体" w:eastAsia="宋体" w:hAnsi="宋体"/>
+              </w:rPr>
+            </w:pPr>
+            <w:r>
+              <w:rPr>
+                <w:rFonts w:ascii="宋体" w:eastAsia="宋体" w:hAnsi="宋体" w:hint="eastAsia"/>
+              </w:rPr>
+              <w:t>&amp;</w:t>
+            </w:r>
+            <w:r>
+              <w:rPr>
+                <w:rFonts w:ascii="宋体" w:eastAsia="宋体" w:hAnsi="宋体"/>
+              </w:rPr>
+              <w:t>02</w:t>
+            </w:r>
+          </w:p>
+        </w:tc>
+        <w:tc>
+          <w:tcPr>
+            <w:tcW w:w="5466" w:type="dxa"/>
+          </w:tcPr>
+          <w:p>
+            <w:pPr>
+              <w:rPr>
+                <w:rFonts w:ascii="宋体" w:eastAsia="宋体" w:hAnsi="宋体"/>
+              </w:rPr>
+            </w:pPr>
+            <w:r>
+              <w:rPr>
+                <w:rFonts w:ascii="宋体" w:eastAsia="宋体" w:hAnsi="宋体" w:hint="eastAsia"/>
+              </w:rPr>
+              <w:t>只能包含汉字、字母、数字和下划线</w:t>
+            </w:r>
+          </w:p>
+        </w:tc>
+      </w:tr>
+      <w:tr>
+        <w:trPr>
+          <w:jc w:val="center"/>
+        </w:trPr>
+        <w:tc>
+          <w:tcPr>
+            <w:tcW w:w="2122" w:type="dxa"/>
+          </w:tcPr>
+          <w:p>
+            <w:pPr>
+              <w:rPr>
+                <w:rFonts w:ascii="宋体" w:eastAsia="宋体" w:hAnsi="宋体"/>
+              </w:rPr>
+            </w:pPr>
+            <w:r>
+              <w:rPr>
+                <w:rFonts w:ascii="宋体" w:eastAsia="宋体" w:hAnsi="宋体" w:hint="eastAsia"/>
+              </w:rPr>
+              <w:t>手机号</w:t>
+            </w:r>
+          </w:p>
+        </w:tc>
+        <w:tc>
+          <w:tcPr>
+            <w:tcW w:w="708" w:type="dxa"/>
+          </w:tcPr>
+          <w:p>
+            <w:pPr>
+              <w:rPr>
+                <w:rFonts w:ascii="宋体" w:eastAsia="宋体" w:hAnsi="宋体"/>
+              </w:rPr>
+            </w:pPr>
+            <w:r>
+              <w:rPr>
+                <w:rFonts w:ascii="宋体" w:eastAsia="宋体" w:hAnsi="宋体" w:hint="eastAsia"/>
+              </w:rPr>
+              <w:t>&amp;</w:t>
+            </w:r>
+            <w:r>
+              <w:rPr>
+                <w:rFonts w:ascii="宋体" w:eastAsia="宋体" w:hAnsi="宋体"/>
+              </w:rPr>
+              <w:t>03</w:t>
+            </w:r>
+          </w:p>
+        </w:tc>
+        <w:tc>
+          <w:tcPr>
+            <w:tcW w:w="5466" w:type="dxa"/>
+          </w:tcPr>
+          <w:p>
+            <w:pPr>
+              <w:rPr>
+                <w:rFonts w:ascii="宋体" w:eastAsia="宋体" w:hAnsi="宋体"/>
+              </w:rPr>
+            </w:pPr>
+          </w:p>
+        </w:tc>
+      </w:tr>
+      <w:tr>
+        <w:trPr>
+          <w:jc w:val="center"/>
+        </w:trPr>
+        <w:tc>
+          <w:tcPr>
+            <w:tcW w:w="2122" w:type="dxa"/>
+          </w:tcPr>
+          <w:p>
+            <w:pPr>
+              <w:rPr>
+                <w:rFonts w:ascii="宋体" w:eastAsia="宋体" w:hAnsi="宋体"/>
+              </w:rPr>
+            </w:pPr>
+            <w:r>
+              <w:rPr>
+                <w:rFonts w:ascii="宋体" w:eastAsia="宋体" w:hAnsi="宋体" w:hint="eastAsia"/>
+              </w:rPr>
+              <w:t>邮箱</w:t>
+            </w:r>
+          </w:p>
+        </w:tc>
+        <w:tc>
+          <w:tcPr>
+            <w:tcW w:w="708" w:type="dxa"/>
+          </w:tcPr>
+          <w:p>
+            <w:pPr>
+              <w:rPr>
+                <w:rFonts w:ascii="宋体" w:eastAsia="宋体" w:hAnsi="宋体"/>
+              </w:rPr>
+            </w:pPr>
+            <w:r>
+              <w:rPr>
+                <w:rFonts w:ascii="宋体" w:eastAsia="宋体" w:hAnsi="宋体" w:hint="eastAsia"/>
+              </w:rPr>
+              <w:t>&amp;</w:t>
+            </w:r>
+            <w:r>
+              <w:rPr>
+                <w:rFonts w:ascii="宋体" w:eastAsia="宋体" w:hAnsi="宋体"/>
+              </w:rPr>
+              <w:t>04</w:t>
+            </w:r>
+          </w:p>
+        </w:tc>
+        <w:tc>
+          <w:tcPr>
+            <w:tcW w:w="5466" w:type="dxa"/>
+          </w:tcPr>
+          <w:p>
+            <w:pPr>
+              <w:rPr>
+                <w:rFonts w:ascii="宋体" w:eastAsia="宋体" w:hAnsi="宋体"/>
+              </w:rPr>
+            </w:pPr>
+          </w:p>
+        </w:tc>
+      </w:tr>
+      <w:tr>
+        <w:trPr>
+          <w:jc w:val="center"/>
+        </w:trPr>
+        <w:tc>
+          <w:tcPr>
+            <w:tcW w:w="2122" w:type="dxa"/>
+          </w:tcPr>
+          <w:p>
+            <w:pPr>
+              <w:rPr>
+                <w:rFonts w:ascii="宋体" w:eastAsia="宋体" w:hAnsi="宋体"/>
+              </w:rPr>
+            </w:pPr>
+            <w:r>
+              <w:rPr>
+                <w:rFonts w:ascii="宋体" w:eastAsia="宋体" w:hAnsi="宋体" w:hint="eastAsia"/>
+              </w:rPr>
+              <w:t>地址</w:t>
+            </w:r>
+            <w:r>
+              <w:rPr>
+                <w:rFonts w:ascii="宋体" w:eastAsia="宋体" w:hAnsi="宋体" w:hint="eastAsia"/>
+              </w:rPr>
+              <w:t>1</w:t>
+            </w:r>
+          </w:p>
+        </w:tc>
+        <w:tc>
+          <w:tcPr>
+            <w:tcW w:w="708" w:type="dxa"/>
+          </w:tcPr>
+          <w:p>
+            <w:pPr>
+              <w:rPr>
+                <w:rFonts w:ascii="宋体" w:eastAsia="宋体" w:hAnsi="宋体"/>
+              </w:rPr>
+            </w:pPr>
+            <w:r>
+              <w:rPr>
+                <w:rFonts w:ascii="宋体" w:eastAsia="宋体" w:hAnsi="宋体" w:hint="eastAsia"/>
+              </w:rPr>
+              <w:t>&amp;</w:t>
+            </w:r>
+            <w:r>
+              <w:rPr>
+                <w:rFonts w:ascii="宋体" w:eastAsia="宋体" w:hAnsi="宋体"/>
+              </w:rPr>
+              <w:t>05</w:t>
+            </w:r>
+          </w:p>
+        </w:tc>
+        <w:tc>
+          <w:tcPr>
+            <w:tcW w:w="5466" w:type="dxa"/>
+          </w:tcPr>
+          <w:p>
+            <w:pPr>
+              <w:rPr>
+                <w:rFonts w:ascii="宋体" w:eastAsia="宋体" w:hAnsi="宋体"/>
+              </w:rPr>
+            </w:pPr>
+          </w:p>
+        </w:tc>
+      </w:tr>
+      <w:tr>
+        <w:trPr>
+          <w:jc w:val="center"/>
+        </w:trPr>
+        <w:tc>
+          <w:tcPr>
+            <w:tcW w:w="2122" w:type="dxa"/>
+          </w:tcPr>
+          <w:p>
+            <w:pPr>
+              <w:rPr>
+                <w:rFonts w:ascii="宋体" w:eastAsia="宋体" w:hAnsi="宋体"/>
+              </w:rPr>
+            </w:pPr>
+            <w:r>
+              <w:rPr>
+                <w:rFonts w:ascii="宋体" w:eastAsia="宋体" w:hAnsi="宋体" w:hint="eastAsia"/>
+              </w:rPr>
+              <w:t>姓名</w:t>
+            </w:r>
+          </w:p>
+        </w:tc>
+        <w:tc>
+          <w:tcPr>
+            <w:tcW w:w="708" w:type="dxa"/>
+          </w:tcPr>
+          <w:p>
+            <w:pPr>
+              <w:rPr>
+                <w:rFonts w:ascii="宋体" w:eastAsia="宋体" w:hAnsi="宋体"/>
+              </w:rPr>
+            </w:pPr>
+            <w:r>
+              <w:rPr>
+                <w:rFonts w:ascii="宋体" w:eastAsia="宋体" w:hAnsi="宋体" w:hint="eastAsia"/>
+              </w:rPr>
+              <w:t>&amp;</w:t>
+            </w:r>
+            <w:r>
+              <w:rPr>
+                <w:rFonts w:ascii="宋体" w:eastAsia="宋体" w:hAnsi="宋体"/>
+              </w:rPr>
+              <w:t>06</w:t>
+            </w:r>
+          </w:p>
+        </w:tc>
+        <w:tc>
+          <w:tcPr>
+            <w:tcW w:w="5466" w:type="dxa"/>
+          </w:tcPr>
+          <w:p>
+            <w:pPr>
+              <w:rPr>
+                <w:rFonts w:ascii="宋体" w:eastAsia="宋体" w:hAnsi="宋体"/>
+              </w:rPr>
+            </w:pPr>
+          </w:p>
+        </w:tc>
+      </w:tr>
+      <w:tr>
+        <w:trPr>
+          <w:jc w:val="center"/>
+        </w:trPr>
+        <w:tc>
+          <w:tcPr>
+            <w:tcW w:w="2122" w:type="dxa"/>
+          </w:tcPr>
+          <w:p>
+            <w:pPr>
+              <w:rPr>
+                <w:rFonts w:ascii="宋体" w:eastAsia="宋体" w:hAnsi="宋体"/>
+              </w:rPr>
+            </w:pPr>
+            <w:r>
+              <w:rPr>
+                <w:rFonts w:ascii="宋体" w:eastAsia="宋体" w:hAnsi="宋体" w:hint="eastAsia"/>
+              </w:rPr>
+              <w:t>院系</w:t>
+            </w:r>
+          </w:p>
+        </w:tc>
+        <w:tc>
+          <w:tcPr>
+            <w:tcW w:w="708" w:type="dxa"/>
+          </w:tcPr>
+          <w:p>
+            <w:pPr>
+              <w:rPr>
+                <w:rFonts w:ascii="宋体" w:eastAsia="宋体" w:hAnsi="宋体"/>
+              </w:rPr>
+            </w:pPr>
+            <w:r>
+              <w:rPr>
+                <w:rFonts w:ascii="宋体" w:eastAsia="宋体" w:hAnsi="宋体" w:hint="eastAsia"/>
+              </w:rPr>
+              <w:t>&amp;</w:t>
+            </w:r>
+            <w:r>
+              <w:rPr>
+                <w:rFonts w:ascii="宋体" w:eastAsia="宋体" w:hAnsi="宋体"/>
+              </w:rPr>
+              <w:t>08</w:t>
+            </w:r>
+          </w:p>
+        </w:tc>
+        <w:tc>
+          <w:tcPr>
+            <w:tcW w:w="5466" w:type="dxa"/>
+          </w:tcPr>
+          <w:p>
+            <w:pPr>
+              <w:rPr>
+                <w:rFonts w:ascii="宋体" w:eastAsia="宋体" w:hAnsi="宋体"/>
+              </w:rPr>
+            </w:pPr>
             <w:bookmarkStart w:id="0" w:name="_GoBack"/>
             <w:bookmarkEnd w:id="0"/>
-            <w:r>
-              <w:rPr>
-                <w:rFonts w:ascii="宋体" w:eastAsia="宋体" w:hAnsi="宋体" w:hint="eastAsia"/>
-              </w:rPr>
-              <w:t>）</w:t>
-            </w:r>
-            <w:r>
-              <w:rPr>
-                <w:rFonts w:ascii="宋体" w:eastAsia="宋体" w:hAnsi="宋体" w:hint="eastAsia"/>
-              </w:rPr>
-              <w:t>。</w:t>
-            </w:r>
-          </w:p>
-        </w:tc>
-      </w:tr>
-      <w:tr>
-        <w:tc>
-          <w:tcPr>
-            <w:tcW w:w="1980" w:type="dxa"/>
-          </w:tcPr>
-          <w:p>
-            <w:pPr>
-              <w:rPr>
-                <w:rFonts w:ascii="宋体" w:eastAsia="宋体" w:hAnsi="宋体"/>
-              </w:rPr>
-            </w:pPr>
-            <w:r>
-              <w:rPr>
-                <w:rFonts w:ascii="宋体" w:eastAsia="宋体" w:hAnsi="宋体" w:hint="eastAsia"/>
-              </w:rPr>
-              <w:t>用户I</w:t>
-            </w:r>
-            <w:r>
-              <w:rPr>
-                <w:rFonts w:ascii="宋体" w:eastAsia="宋体" w:hAnsi="宋体"/>
-              </w:rPr>
-              <w:t>D</w:t>
-            </w:r>
-          </w:p>
-        </w:tc>
-        <w:tc>
-          <w:tcPr>
-            <w:tcW w:w="1338" w:type="dxa"/>
-          </w:tcPr>
-          <w:p>
-            <w:pPr>
-              <w:rPr>
-                <w:rFonts w:ascii="宋体" w:eastAsia="宋体" w:hAnsi="宋体"/>
-              </w:rPr>
-            </w:pPr>
-            <w:r>
-              <w:rPr>
-                <w:rFonts w:ascii="宋体" w:eastAsia="宋体" w:hAnsi="宋体" w:hint="eastAsia"/>
-              </w:rPr>
-              <w:t>&amp;</w:t>
-            </w:r>
-            <w:r>
-              <w:rPr>
-                <w:rFonts w:ascii="宋体" w:eastAsia="宋体" w:hAnsi="宋体"/>
-              </w:rPr>
-              <w:t>01</w:t>
-            </w:r>
-          </w:p>
-        </w:tc>
-        <w:tc>
-          <w:tcPr>
-            <w:tcW w:w="3765" w:type="dxa"/>
-          </w:tcPr>
-          <w:p>
-            <w:pPr>
-              <w:rPr>
-                <w:rFonts w:ascii="宋体" w:eastAsia="宋体" w:hAnsi="宋体"/>
-              </w:rPr>
-            </w:pPr>
-            <w:r>
-              <w:rPr>
-                <w:rFonts w:ascii="宋体" w:eastAsia="宋体" w:hAnsi="宋体" w:hint="eastAsia"/>
-              </w:rPr>
-              <w:t>十位数字</w:t>
-            </w:r>
-            <w:r>
-              <w:rPr>
-                <w:rFonts w:ascii="宋体" w:eastAsia="宋体" w:hAnsi="宋体" w:hint="eastAsia"/>
-              </w:rPr>
-              <w:t>的字符串</w:t>
-            </w:r>
-          </w:p>
-        </w:tc>
-      </w:tr>
-      <w:tr>
-        <w:tc>
-          <w:tcPr>
-            <w:tcW w:w="1980" w:type="dxa"/>
-          </w:tcPr>
-          <w:p>
-            <w:pPr>
-              <w:rPr>
-                <w:rFonts w:ascii="宋体" w:eastAsia="宋体" w:hAnsi="宋体"/>
-              </w:rPr>
-            </w:pPr>
-            <w:r>
-              <w:rPr>
-                <w:rFonts w:ascii="宋体" w:eastAsia="宋体" w:hAnsi="宋体" w:hint="eastAsia"/>
-              </w:rPr>
-              <w:t>用户名</w:t>
-            </w:r>
-          </w:p>
-        </w:tc>
-        <w:tc>
-          <w:tcPr>
-            <w:tcW w:w="1338" w:type="dxa"/>
-          </w:tcPr>
-          <w:p>
-            <w:pPr>
-              <w:rPr>
-                <w:rFonts w:ascii="宋体" w:eastAsia="宋体" w:hAnsi="宋体"/>
-              </w:rPr>
-            </w:pPr>
-            <w:r>
-              <w:rPr>
-                <w:rFonts w:ascii="宋体" w:eastAsia="宋体" w:hAnsi="宋体" w:hint="eastAsia"/>
-              </w:rPr>
-              <w:t>&amp;</w:t>
-            </w:r>
-            <w:r>
-              <w:rPr>
-                <w:rFonts w:ascii="宋体" w:eastAsia="宋体" w:hAnsi="宋体"/>
-              </w:rPr>
-              <w:t>02</w:t>
-            </w:r>
-          </w:p>
-        </w:tc>
-        <w:tc>
-          <w:tcPr>
-            <w:tcW w:w="3765" w:type="dxa"/>
-          </w:tcPr>
-          <w:p>
-            <w:pPr>
-              <w:rPr>
-                <w:rFonts w:ascii="宋体" w:eastAsia="宋体" w:hAnsi="宋体"/>
-              </w:rPr>
-            </w:pPr>
-            <w:r>
-              <w:rPr>
-                <w:rFonts w:ascii="宋体" w:eastAsia="宋体" w:hAnsi="宋体" w:hint="eastAsia"/>
-              </w:rPr>
-              <w:t>只能包含汉字、字母、数字和下划线</w:t>
-            </w:r>
-          </w:p>
-        </w:tc>
-      </w:tr>
-      <w:tr>
-        <w:tc>
-          <w:tcPr>
-            <w:tcW w:w="1980" w:type="dxa"/>
-          </w:tcPr>
-          <w:p>
-            <w:pPr>
-              <w:rPr>
-                <w:rFonts w:ascii="宋体" w:eastAsia="宋体" w:hAnsi="宋体"/>
-              </w:rPr>
-            </w:pPr>
-            <w:r>
-              <w:rPr>
-                <w:rFonts w:ascii="宋体" w:eastAsia="宋体" w:hAnsi="宋体" w:hint="eastAsia"/>
-              </w:rPr>
-              <w:t>手机号</w:t>
-            </w:r>
-          </w:p>
-        </w:tc>
-        <w:tc>
-          <w:tcPr>
-            <w:tcW w:w="1338" w:type="dxa"/>
-          </w:tcPr>
-          <w:p>
-            <w:pPr>
-              <w:rPr>
-                <w:rFonts w:ascii="宋体" w:eastAsia="宋体" w:hAnsi="宋体"/>
-              </w:rPr>
-            </w:pPr>
-            <w:r>
-              <w:rPr>
-                <w:rFonts w:ascii="宋体" w:eastAsia="宋体" w:hAnsi="宋体" w:hint="eastAsia"/>
-              </w:rPr>
-              <w:t>&amp;</w:t>
-            </w:r>
-            <w:r>
-              <w:rPr>
-                <w:rFonts w:ascii="宋体" w:eastAsia="宋体" w:hAnsi="宋体"/>
-              </w:rPr>
-              <w:t>03</w:t>
-            </w:r>
-          </w:p>
-        </w:tc>
-        <w:tc>
-          <w:tcPr>
-            <w:tcW w:w="3765" w:type="dxa"/>
-          </w:tcPr>
-          <w:p>
-            <w:pPr>
-              <w:rPr>
-                <w:rFonts w:ascii="宋体" w:eastAsia="宋体" w:hAnsi="宋体"/>
-              </w:rPr>
-            </w:pPr>
-          </w:p>
-        </w:tc>
-      </w:tr>
-      <w:tr>
-        <w:tc>
-          <w:tcPr>
-            <w:tcW w:w="1980" w:type="dxa"/>
-          </w:tcPr>
-          <w:p>
-            <w:pPr>
-              <w:rPr>
-                <w:rFonts w:ascii="宋体" w:eastAsia="宋体" w:hAnsi="宋体"/>
-              </w:rPr>
-            </w:pPr>
-            <w:r>
-              <w:rPr>
-                <w:rFonts w:ascii="宋体" w:eastAsia="宋体" w:hAnsi="宋体" w:hint="eastAsia"/>
-              </w:rPr>
-              <w:t>邮箱</w:t>
-            </w:r>
-          </w:p>
-        </w:tc>
-        <w:tc>
-          <w:tcPr>
-            <w:tcW w:w="1338" w:type="dxa"/>
-          </w:tcPr>
-          <w:p>
-            <w:pPr>
-              <w:rPr>
-                <w:rFonts w:ascii="宋体" w:eastAsia="宋体" w:hAnsi="宋体"/>
-              </w:rPr>
-            </w:pPr>
-            <w:r>
-              <w:rPr>
-                <w:rFonts w:ascii="宋体" w:eastAsia="宋体" w:hAnsi="宋体" w:hint="eastAsia"/>
-              </w:rPr>
-              <w:t>&amp;</w:t>
-            </w:r>
-            <w:r>
-              <w:rPr>
-                <w:rFonts w:ascii="宋体" w:eastAsia="宋体" w:hAnsi="宋体"/>
-              </w:rPr>
-              <w:t>04</w:t>
-            </w:r>
-          </w:p>
-        </w:tc>
-        <w:tc>
-          <w:tcPr>
-            <w:tcW w:w="3765" w:type="dxa"/>
-          </w:tcPr>
-          <w:p>
-            <w:pPr>
-              <w:rPr>
-                <w:rFonts w:ascii="宋体" w:eastAsia="宋体" w:hAnsi="宋体"/>
-              </w:rPr>
-            </w:pPr>
-          </w:p>
-        </w:tc>
-      </w:tr>
-      <w:tr>
-        <w:tc>
-          <w:tcPr>
-            <w:tcW w:w="1980" w:type="dxa"/>
-          </w:tcPr>
-          <w:p>
-            <w:pPr>
-              <w:rPr>
-                <w:rFonts w:ascii="宋体" w:eastAsia="宋体" w:hAnsi="宋体"/>
-              </w:rPr>
-            </w:pPr>
-            <w:r>
-              <w:rPr>
-                <w:rFonts w:ascii="宋体" w:eastAsia="宋体" w:hAnsi="宋体" w:hint="eastAsia"/>
-              </w:rPr>
-              <w:t>地址</w:t>
-            </w:r>
-            <w:r>
-              <w:rPr>
-                <w:rFonts w:ascii="宋体" w:eastAsia="宋体" w:hAnsi="宋体" w:hint="eastAsia"/>
-              </w:rPr>
-              <w:t>1</w:t>
-            </w:r>
-          </w:p>
-        </w:tc>
-        <w:tc>
-          <w:tcPr>
-            <w:tcW w:w="1338" w:type="dxa"/>
-          </w:tcPr>
-          <w:p>
-            <w:pPr>
-              <w:rPr>
-                <w:rFonts w:ascii="宋体" w:eastAsia="宋体" w:hAnsi="宋体"/>
-              </w:rPr>
-            </w:pPr>
-            <w:r>
-              <w:rPr>
-                <w:rFonts w:ascii="宋体" w:eastAsia="宋体" w:hAnsi="宋体" w:hint="eastAsia"/>
-              </w:rPr>
-              <w:t>&amp;</w:t>
-            </w:r>
-            <w:r>
-              <w:rPr>
-                <w:rFonts w:ascii="宋体" w:eastAsia="宋体" w:hAnsi="宋体"/>
-              </w:rPr>
-              <w:t>05</w:t>
-            </w:r>
-          </w:p>
-        </w:tc>
-        <w:tc>
-          <w:tcPr>
-            <w:tcW w:w="3765" w:type="dxa"/>
-          </w:tcPr>
-          <w:p>
-            <w:pPr>
-              <w:rPr>
-                <w:rFonts w:ascii="宋体" w:eastAsia="宋体" w:hAnsi="宋体"/>
-              </w:rPr>
-            </w:pPr>
-          </w:p>
-        </w:tc>
-      </w:tr>
-      <w:tr>
-        <w:tc>
-          <w:tcPr>
-            <w:tcW w:w="1980" w:type="dxa"/>
-          </w:tcPr>
-          <w:p>
-            <w:pPr>
-              <w:rPr>
-                <w:rFonts w:ascii="宋体" w:eastAsia="宋体" w:hAnsi="宋体"/>
-              </w:rPr>
-            </w:pPr>
-            <w:r>
-              <w:rPr>
-                <w:rFonts w:ascii="宋体" w:eastAsia="宋体" w:hAnsi="宋体" w:hint="eastAsia"/>
-              </w:rPr>
-              <w:t>姓名</w:t>
-            </w:r>
-          </w:p>
-        </w:tc>
-        <w:tc>
-          <w:tcPr>
-            <w:tcW w:w="1338" w:type="dxa"/>
-          </w:tcPr>
-          <w:p>
-            <w:pPr>
-              <w:rPr>
-                <w:rFonts w:ascii="宋体" w:eastAsia="宋体" w:hAnsi="宋体"/>
-              </w:rPr>
-            </w:pPr>
-            <w:r>
-              <w:rPr>
-                <w:rFonts w:ascii="宋体" w:eastAsia="宋体" w:hAnsi="宋体" w:hint="eastAsia"/>
-              </w:rPr>
-              <w:t>&amp;</w:t>
-            </w:r>
-            <w:r>
-              <w:rPr>
-                <w:rFonts w:ascii="宋体" w:eastAsia="宋体" w:hAnsi="宋体"/>
-              </w:rPr>
-              <w:t>06</w:t>
-            </w:r>
-          </w:p>
-        </w:tc>
-        <w:tc>
-          <w:tcPr>
-            <w:tcW w:w="3765" w:type="dxa"/>
-          </w:tcPr>
-          <w:p>
-            <w:pPr>
-              <w:rPr>
-                <w:rFonts w:ascii="宋体" w:eastAsia="宋体" w:hAnsi="宋体"/>
-              </w:rPr>
-            </w:pPr>
-          </w:p>
-        </w:tc>
-      </w:tr>
-      <w:tr>
-        <w:tc>
-          <w:tcPr>
-            <w:tcW w:w="1980" w:type="dxa"/>
-          </w:tcPr>
-          <w:p>
-            <w:pPr>
-              <w:rPr>
-                <w:rFonts w:ascii="宋体" w:eastAsia="宋体" w:hAnsi="宋体"/>
-              </w:rPr>
-            </w:pPr>
-            <w:r>
-              <w:rPr>
-                <w:rFonts w:ascii="宋体" w:eastAsia="宋体" w:hAnsi="宋体" w:hint="eastAsia"/>
-              </w:rPr>
-              <w:t>院系</w:t>
-            </w:r>
-          </w:p>
-        </w:tc>
-        <w:tc>
-          <w:tcPr>
-            <w:tcW w:w="1338" w:type="dxa"/>
-          </w:tcPr>
-          <w:p>
-            <w:pPr>
-              <w:rPr>
-                <w:rFonts w:ascii="宋体" w:eastAsia="宋体" w:hAnsi="宋体"/>
-              </w:rPr>
-            </w:pPr>
-            <w:r>
-              <w:rPr>
-                <w:rFonts w:ascii="宋体" w:eastAsia="宋体" w:hAnsi="宋体" w:hint="eastAsia"/>
-              </w:rPr>
-              <w:t>&amp;</w:t>
-            </w:r>
-            <w:r>
-              <w:rPr>
-                <w:rFonts w:ascii="宋体" w:eastAsia="宋体" w:hAnsi="宋体"/>
-              </w:rPr>
-              <w:t>08</w:t>
-            </w:r>
-          </w:p>
-        </w:tc>
-        <w:tc>
-          <w:tcPr>
-            <w:tcW w:w="3765" w:type="dxa"/>
-          </w:tcPr>
-          <w:p>
-            <w:pPr>
-              <w:rPr>
-                <w:rFonts w:ascii="宋体" w:eastAsia="宋体" w:hAnsi="宋体"/>
-              </w:rPr>
-            </w:pPr>
-          </w:p>
-        </w:tc>
-      </w:tr>
-      <w:tr>
-        <w:tc>
-          <w:tcPr>
-            <w:tcW w:w="1980" w:type="dxa"/>
+          </w:p>
+        </w:tc>
+      </w:tr>
+      <w:tr>
+        <w:trPr>
+          <w:jc w:val="center"/>
+        </w:trPr>
+        <w:tc>
+          <w:tcPr>
+            <w:tcW w:w="2122" w:type="dxa"/>
           </w:tcPr>
           <w:p>
             <w:pPr>
@@ -1167,7 +1187,7 @@
         </w:tc>
         <w:tc>
           <w:tcPr>
-            <w:tcW w:w="1338" w:type="dxa"/>
+            <w:tcW w:w="708" w:type="dxa"/>
           </w:tcPr>
           <w:p>
             <w:pPr>
@@ -1191,21 +1211,24 @@
         </w:tc>
         <w:tc>
           <w:tcPr>
-            <w:tcW w:w="3765" w:type="dxa"/>
-          </w:tcPr>
-          <w:p>
-            <w:pPr>
-              <w:rPr>
-                <w:rFonts w:ascii="宋体" w:eastAsia="宋体" w:hAnsi="宋体"/>
-              </w:rPr>
-            </w:pPr>
-          </w:p>
-        </w:tc>
-      </w:tr>
-      <w:tr>
-        <w:tc>
-          <w:tcPr>
-            <w:tcW w:w="1980" w:type="dxa"/>
+            <w:tcW w:w="5466" w:type="dxa"/>
+          </w:tcPr>
+          <w:p>
+            <w:pPr>
+              <w:rPr>
+                <w:rFonts w:ascii="宋体" w:eastAsia="宋体" w:hAnsi="宋体"/>
+              </w:rPr>
+            </w:pPr>
+          </w:p>
+        </w:tc>
+      </w:tr>
+      <w:tr>
+        <w:trPr>
+          <w:jc w:val="center"/>
+        </w:trPr>
+        <w:tc>
+          <w:tcPr>
+            <w:tcW w:w="2122" w:type="dxa"/>
           </w:tcPr>
           <w:p>
             <w:pPr>
@@ -1223,7 +1246,7 @@
         </w:tc>
         <w:tc>
           <w:tcPr>
-            <w:tcW w:w="1338" w:type="dxa"/>
+            <w:tcW w:w="708" w:type="dxa"/>
           </w:tcPr>
           <w:p>
             <w:pPr>
@@ -1247,21 +1270,24 @@
         </w:tc>
         <w:tc>
           <w:tcPr>
-            <w:tcW w:w="3765" w:type="dxa"/>
-          </w:tcPr>
-          <w:p>
-            <w:pPr>
-              <w:rPr>
-                <w:rFonts w:ascii="宋体" w:eastAsia="宋体" w:hAnsi="宋体"/>
-              </w:rPr>
-            </w:pPr>
-          </w:p>
-        </w:tc>
-      </w:tr>
-      <w:tr>
-        <w:tc>
-          <w:tcPr>
-            <w:tcW w:w="1980" w:type="dxa"/>
+            <w:tcW w:w="5466" w:type="dxa"/>
+          </w:tcPr>
+          <w:p>
+            <w:pPr>
+              <w:rPr>
+                <w:rFonts w:ascii="宋体" w:eastAsia="宋体" w:hAnsi="宋体"/>
+              </w:rPr>
+            </w:pPr>
+          </w:p>
+        </w:tc>
+      </w:tr>
+      <w:tr>
+        <w:trPr>
+          <w:jc w:val="center"/>
+        </w:trPr>
+        <w:tc>
+          <w:tcPr>
+            <w:tcW w:w="2122" w:type="dxa"/>
           </w:tcPr>
           <w:p>
             <w:pPr>
@@ -1279,7 +1305,7 @@
         </w:tc>
         <w:tc>
           <w:tcPr>
-            <w:tcW w:w="1338" w:type="dxa"/>
+            <w:tcW w:w="708" w:type="dxa"/>
           </w:tcPr>
           <w:p>
             <w:pPr>
@@ -1303,21 +1329,24 @@
         </w:tc>
         <w:tc>
           <w:tcPr>
-            <w:tcW w:w="3765" w:type="dxa"/>
-          </w:tcPr>
-          <w:p>
-            <w:pPr>
-              <w:rPr>
-                <w:rFonts w:ascii="宋体" w:eastAsia="宋体" w:hAnsi="宋体"/>
-              </w:rPr>
-            </w:pPr>
-          </w:p>
-        </w:tc>
-      </w:tr>
-      <w:tr>
-        <w:tc>
-          <w:tcPr>
-            <w:tcW w:w="1980" w:type="dxa"/>
+            <w:tcW w:w="5466" w:type="dxa"/>
+          </w:tcPr>
+          <w:p>
+            <w:pPr>
+              <w:rPr>
+                <w:rFonts w:ascii="宋体" w:eastAsia="宋体" w:hAnsi="宋体"/>
+              </w:rPr>
+            </w:pPr>
+          </w:p>
+        </w:tc>
+      </w:tr>
+      <w:tr>
+        <w:trPr>
+          <w:jc w:val="center"/>
+        </w:trPr>
+        <w:tc>
+          <w:tcPr>
+            <w:tcW w:w="2122" w:type="dxa"/>
           </w:tcPr>
           <w:p>
             <w:pPr>
@@ -1335,7 +1364,7 @@
         </w:tc>
         <w:tc>
           <w:tcPr>
-            <w:tcW w:w="1338" w:type="dxa"/>
+            <w:tcW w:w="708" w:type="dxa"/>
           </w:tcPr>
           <w:p>
             <w:pPr>
@@ -1359,21 +1388,181 @@
         </w:tc>
         <w:tc>
           <w:tcPr>
-            <w:tcW w:w="3765" w:type="dxa"/>
-          </w:tcPr>
-          <w:p>
-            <w:pPr>
-              <w:rPr>
-                <w:rFonts w:ascii="宋体" w:eastAsia="宋体" w:hAnsi="宋体"/>
-              </w:rPr>
-            </w:pPr>
-          </w:p>
-        </w:tc>
-      </w:tr>
-      <w:tr>
-        <w:tc>
-          <w:tcPr>
-            <w:tcW w:w="1980" w:type="dxa"/>
+            <w:tcW w:w="5466" w:type="dxa"/>
+          </w:tcPr>
+          <w:p>
+            <w:pPr>
+              <w:rPr>
+                <w:rFonts w:ascii="宋体" w:eastAsia="宋体" w:hAnsi="宋体"/>
+              </w:rPr>
+            </w:pPr>
+          </w:p>
+        </w:tc>
+      </w:tr>
+      <w:tr>
+        <w:trPr>
+          <w:jc w:val="center"/>
+        </w:trPr>
+        <w:tc>
+          <w:tcPr>
+            <w:tcW w:w="2122" w:type="dxa"/>
+          </w:tcPr>
+          <w:p>
+            <w:pPr>
+              <w:rPr>
+                <w:rFonts w:ascii="宋体" w:eastAsia="宋体" w:hAnsi="宋体" w:hint="eastAsia"/>
+              </w:rPr>
+            </w:pPr>
+            <w:r>
+              <w:rPr>
+                <w:rFonts w:ascii="宋体" w:eastAsia="宋体" w:hAnsi="宋体" w:hint="eastAsia"/>
+              </w:rPr>
+              <w:t>地址列表（地址总数）</w:t>
+            </w:r>
+          </w:p>
+        </w:tc>
+        <w:tc>
+          <w:tcPr>
+            <w:tcW w:w="708" w:type="dxa"/>
+          </w:tcPr>
+          <w:p>
+            <w:pPr>
+              <w:rPr>
+                <w:rFonts w:ascii="宋体" w:eastAsia="宋体" w:hAnsi="宋体" w:hint="eastAsia"/>
+              </w:rPr>
+            </w:pPr>
+            <w:r>
+              <w:rPr>
+                <w:rFonts w:ascii="宋体" w:eastAsia="宋体" w:hAnsi="宋体" w:hint="eastAsia"/>
+              </w:rPr>
+              <w:t>&amp;</w:t>
+            </w:r>
+            <w:r>
+              <w:rPr>
+                <w:rFonts w:ascii="宋体" w:eastAsia="宋体" w:hAnsi="宋体"/>
+              </w:rPr>
+              <w:t>19</w:t>
+            </w:r>
+          </w:p>
+        </w:tc>
+        <w:tc>
+          <w:tcPr>
+            <w:tcW w:w="5466" w:type="dxa"/>
+            <w:vMerge w:val="restart"/>
+          </w:tcPr>
+          <w:p>
+            <w:pPr>
+              <w:rPr>
+                <w:rFonts w:ascii="宋体" w:eastAsia="宋体" w:hAnsi="宋体"/>
+              </w:rPr>
+            </w:pPr>
+            <w:r>
+              <w:rPr>
+                <w:rFonts w:ascii="宋体" w:eastAsia="宋体" w:hAnsi="宋体" w:hint="eastAsia"/>
+              </w:rPr>
+              <w:t>示例：系统中有五个地址，则</w:t>
+            </w:r>
+            <w:r>
+              <w:rPr>
+                <w:rFonts w:ascii="宋体" w:eastAsia="宋体" w:hAnsi="宋体" w:hint="eastAsia"/>
+              </w:rPr>
+              <w:t>完整</w:t>
+            </w:r>
+            <w:r>
+              <w:rPr>
+                <w:rFonts w:ascii="宋体" w:eastAsia="宋体" w:hAnsi="宋体" w:hint="eastAsia"/>
+              </w:rPr>
+              <w:t>字符串为：</w:t>
+            </w:r>
+          </w:p>
+          <w:p>
+            <w:pPr>
+              <w:rPr>
+                <w:rFonts w:ascii="宋体" w:eastAsia="宋体" w:hAnsi="宋体"/>
+              </w:rPr>
+            </w:pPr>
+            <w:r>
+              <w:rPr>
+                <w:rFonts w:ascii="宋体" w:eastAsia="宋体" w:hAnsi="宋体"/>
+              </w:rPr>
+              <w:t>&amp;03</w:t>
+            </w:r>
+            <w:r>
+              <w:rPr>
+                <w:rFonts w:ascii="宋体" w:eastAsia="宋体" w:hAnsi="宋体"/>
+              </w:rPr>
+              <w:t>&amp;195</w:t>
+            </w:r>
+            <w:r>
+              <w:rPr>
+                <w:rFonts w:ascii="宋体" w:eastAsia="宋体" w:hAnsi="宋体" w:hint="eastAsia"/>
+              </w:rPr>
+              <w:t>&amp;</w:t>
+            </w:r>
+            <w:r>
+              <w:rPr>
+                <w:rFonts w:ascii="宋体" w:eastAsia="宋体" w:hAnsi="宋体"/>
+              </w:rPr>
+              <w:t>201&amp;21ZJ1#</w:t>
+            </w:r>
+            <w:r>
+              <w:rPr>
+                <w:rFonts w:ascii="宋体" w:eastAsia="宋体" w:hAnsi="宋体" w:hint="eastAsia"/>
+              </w:rPr>
+              <w:t>&amp;</w:t>
+            </w:r>
+            <w:r>
+              <w:rPr>
+                <w:rFonts w:ascii="宋体" w:eastAsia="宋体" w:hAnsi="宋体"/>
+              </w:rPr>
+              <w:t>202&amp;21ZJ2#</w:t>
+            </w:r>
+            <w:r>
+              <w:rPr>
+                <w:rFonts w:ascii="宋体" w:eastAsia="宋体" w:hAnsi="宋体" w:hint="eastAsia"/>
+              </w:rPr>
+              <w:t>&amp;</w:t>
+            </w:r>
+            <w:r>
+              <w:rPr>
+                <w:rFonts w:ascii="宋体" w:eastAsia="宋体" w:hAnsi="宋体"/>
+              </w:rPr>
+              <w:t>203&amp;21ZJ3#</w:t>
+            </w:r>
+            <w:r>
+              <w:rPr>
+                <w:rFonts w:ascii="宋体" w:eastAsia="宋体" w:hAnsi="宋体" w:hint="eastAsia"/>
+              </w:rPr>
+              <w:t>&amp;</w:t>
+            </w:r>
+            <w:r>
+              <w:rPr>
+                <w:rFonts w:ascii="宋体" w:eastAsia="宋体" w:hAnsi="宋体"/>
+              </w:rPr>
+              <w:t>204&amp;21ZJ4#</w:t>
+            </w:r>
+            <w:r>
+              <w:rPr>
+                <w:rFonts w:ascii="宋体" w:eastAsia="宋体" w:hAnsi="宋体" w:hint="eastAsia"/>
+              </w:rPr>
+              <w:t>&amp;</w:t>
+            </w:r>
+            <w:r>
+              <w:rPr>
+                <w:rFonts w:ascii="宋体" w:eastAsia="宋体" w:hAnsi="宋体"/>
+              </w:rPr>
+              <w:t>205&amp;21ZJ5#</w:t>
+            </w:r>
+          </w:p>
+        </w:tc>
+      </w:tr>
+      <w:tr>
+        <w:trPr>
+          <w:jc w:val="center"/>
+        </w:trPr>
+        <w:tc>
+          <w:tcPr>
+            <w:tcW w:w="2122" w:type="dxa"/>
           </w:tcPr>
           <w:p>
             <w:pPr>
@@ -1391,7 +1580,7 @@
         </w:tc>
         <w:tc>
           <w:tcPr>
-            <w:tcW w:w="1338" w:type="dxa"/>
+            <w:tcW w:w="708" w:type="dxa"/>
           </w:tcPr>
           <w:p>
             <w:pPr>
@@ -1415,113 +1604,25 @@
         </w:tc>
         <w:tc>
           <w:tcPr>
-            <w:tcW w:w="3765" w:type="dxa"/>
-            <w:vMerge w:val="restart"/>
-          </w:tcPr>
-          <w:p>
-            <w:pPr>
-              <w:rPr>
-                <w:rFonts w:ascii="宋体" w:eastAsia="宋体" w:hAnsi="宋体"/>
-              </w:rPr>
-            </w:pPr>
-            <w:r>
-              <w:rPr>
-                <w:rFonts w:ascii="宋体" w:eastAsia="宋体" w:hAnsi="宋体" w:hint="eastAsia"/>
-              </w:rPr>
-              <w:t>示例：系统中有五个地址，则</w:t>
-            </w:r>
-            <w:r>
-              <w:rPr>
-                <w:rFonts w:ascii="宋体" w:eastAsia="宋体" w:hAnsi="宋体" w:hint="eastAsia"/>
-              </w:rPr>
-              <w:t>字符串</w:t>
-            </w:r>
-            <w:r>
-              <w:rPr>
-                <w:rFonts w:ascii="宋体" w:eastAsia="宋体" w:hAnsi="宋体" w:hint="eastAsia"/>
-              </w:rPr>
-              <w:t>为</w:t>
-            </w:r>
-            <w:r>
-              <w:rPr>
-                <w:rFonts w:ascii="宋体" w:eastAsia="宋体" w:hAnsi="宋体" w:hint="eastAsia"/>
-              </w:rPr>
-              <w:t>：</w:t>
-            </w:r>
-          </w:p>
-          <w:p>
-            <w:pPr>
-              <w:rPr>
-                <w:rFonts w:ascii="宋体" w:eastAsia="宋体" w:hAnsi="宋体"/>
-              </w:rPr>
-            </w:pPr>
-            <w:r>
-              <w:rPr>
-                <w:rFonts w:ascii="宋体" w:eastAsia="宋体" w:hAnsi="宋体" w:hint="eastAsia"/>
-              </w:rPr>
-              <w:t>&amp;</w:t>
-            </w:r>
-            <w:r>
-              <w:rPr>
-                <w:rFonts w:ascii="宋体" w:eastAsia="宋体" w:hAnsi="宋体"/>
-              </w:rPr>
-              <w:t>201&amp;21ZJ1#</w:t>
-            </w:r>
-            <w:r>
-              <w:rPr>
-                <w:rFonts w:ascii="宋体" w:eastAsia="宋体" w:hAnsi="宋体" w:hint="eastAsia"/>
-              </w:rPr>
-              <w:t>&amp;</w:t>
-            </w:r>
-            <w:r>
-              <w:rPr>
-                <w:rFonts w:ascii="宋体" w:eastAsia="宋体" w:hAnsi="宋体"/>
-              </w:rPr>
-              <w:t>202&amp;21ZJ2#</w:t>
-            </w:r>
-            <w:r>
-              <w:rPr>
-                <w:rFonts w:ascii="宋体" w:eastAsia="宋体" w:hAnsi="宋体" w:hint="eastAsia"/>
-              </w:rPr>
-              <w:t>&amp;</w:t>
-            </w:r>
-            <w:r>
-              <w:rPr>
-                <w:rFonts w:ascii="宋体" w:eastAsia="宋体" w:hAnsi="宋体"/>
-              </w:rPr>
-              <w:t>203&amp;21ZJ3#</w:t>
-            </w:r>
-            <w:r>
-              <w:rPr>
-                <w:rFonts w:ascii="宋体" w:eastAsia="宋体" w:hAnsi="宋体" w:hint="eastAsia"/>
-              </w:rPr>
-              <w:t>&amp;</w:t>
-            </w:r>
-            <w:r>
-              <w:rPr>
-                <w:rFonts w:ascii="宋体" w:eastAsia="宋体" w:hAnsi="宋体"/>
-              </w:rPr>
-              <w:t>204&amp;21ZJ4#</w:t>
-            </w:r>
-            <w:r>
-              <w:rPr>
-                <w:rFonts w:ascii="宋体" w:eastAsia="宋体" w:hAnsi="宋体" w:hint="eastAsia"/>
-              </w:rPr>
-              <w:t>&amp;</w:t>
-            </w:r>
-            <w:r>
-              <w:rPr>
-                <w:rFonts w:ascii="宋体" w:eastAsia="宋体" w:hAnsi="宋体"/>
-              </w:rPr>
-              <w:t>205&amp;21ZJ5#</w:t>
-            </w:r>
-          </w:p>
-        </w:tc>
-      </w:tr>
-      <w:tr>
-        <w:tc>
-          <w:tcPr>
-            <w:tcW w:w="1980" w:type="dxa"/>
+            <w:tcW w:w="5466" w:type="dxa"/>
+            <w:vMerge/>
+          </w:tcPr>
+          <w:p>
+            <w:pPr>
+              <w:rPr>
+                <w:rFonts w:ascii="宋体" w:eastAsia="宋体" w:hAnsi="宋体"/>
+              </w:rPr>
+            </w:pPr>
+          </w:p>
+        </w:tc>
+      </w:tr>
+      <w:tr>
+        <w:trPr>
+          <w:jc w:val="center"/>
+        </w:trPr>
+        <w:tc>
+          <w:tcPr>
+            <w:tcW w:w="2122" w:type="dxa"/>
           </w:tcPr>
           <w:p>
             <w:pPr>
@@ -1539,7 +1640,7 @@
         </w:tc>
         <w:tc>
           <w:tcPr>
-            <w:tcW w:w="1338" w:type="dxa"/>
+            <w:tcW w:w="708" w:type="dxa"/>
           </w:tcPr>
           <w:p>
             <w:pPr>
@@ -1563,7 +1664,7 @@
         </w:tc>
         <w:tc>
           <w:tcPr>
-            <w:tcW w:w="3765" w:type="dxa"/>
+            <w:tcW w:w="5466" w:type="dxa"/>
             <w:vMerge/>
           </w:tcPr>
           <w:p>
@@ -1576,9 +1677,12 @@
         </w:tc>
       </w:tr>
       <w:tr>
-        <w:tc>
-          <w:tcPr>
-            <w:tcW w:w="1980" w:type="dxa"/>
+        <w:trPr>
+          <w:jc w:val="center"/>
+        </w:trPr>
+        <w:tc>
+          <w:tcPr>
+            <w:tcW w:w="2122" w:type="dxa"/>
           </w:tcPr>
           <w:p>
             <w:pPr>
@@ -1596,19 +1700,19 @@
         </w:tc>
         <w:tc>
           <w:tcPr>
-            <w:tcW w:w="1338" w:type="dxa"/>
-          </w:tcPr>
-          <w:p>
-            <w:pPr>
-              <w:rPr>
-                <w:rFonts w:ascii="宋体" w:eastAsia="宋体" w:hAnsi="宋体"/>
-              </w:rPr>
-            </w:pPr>
-          </w:p>
-        </w:tc>
-        <w:tc>
-          <w:tcPr>
-            <w:tcW w:w="3765" w:type="dxa"/>
+            <w:tcW w:w="708" w:type="dxa"/>
+          </w:tcPr>
+          <w:p>
+            <w:pPr>
+              <w:rPr>
+                <w:rFonts w:ascii="宋体" w:eastAsia="宋体" w:hAnsi="宋体"/>
+              </w:rPr>
+            </w:pPr>
+          </w:p>
+        </w:tc>
+        <w:tc>
+          <w:tcPr>
+            <w:tcW w:w="5466" w:type="dxa"/>
           </w:tcPr>
           <w:p>
             <w:pPr>

--- a/经常变更的设计文档/数据库数据格式.docx
+++ b/经常变更的设计文档/数据库数据格式.docx
@@ -290,7 +290,37 @@
               <w:rPr>
                 <w:rFonts w:ascii="宋体" w:eastAsia="宋体" w:hAnsi="宋体" w:hint="eastAsia"/>
               </w:rPr>
-              <w:t>提供所有地址的列表</w:t>
+              <w:t>提供</w:t>
+            </w:r>
+            <w:r>
+              <w:rPr>
+                <w:rFonts w:ascii="宋体" w:eastAsia="宋体" w:hAnsi="宋体" w:hint="eastAsia"/>
+              </w:rPr>
+              <w:t>用户信息（包括数据库中</w:t>
+            </w:r>
+            <w:r>
+              <w:rPr>
+                <w:rFonts w:ascii="宋体" w:eastAsia="宋体" w:hAnsi="宋体" w:hint="eastAsia"/>
+              </w:rPr>
+              <w:t>所有地址</w:t>
+            </w:r>
+            <w:r>
+              <w:rPr>
+                <w:rFonts w:ascii="宋体" w:eastAsia="宋体" w:hAnsi="宋体" w:hint="eastAsia"/>
+              </w:rPr>
+              <w:t>组成</w:t>
+            </w:r>
+            <w:r>
+              <w:rPr>
+                <w:rFonts w:ascii="宋体" w:eastAsia="宋体" w:hAnsi="宋体" w:hint="eastAsia"/>
+              </w:rPr>
+              <w:t>的列表</w:t>
+            </w:r>
+            <w:r>
+              <w:rPr>
+                <w:rFonts w:ascii="宋体" w:eastAsia="宋体" w:hAnsi="宋体" w:hint="eastAsia"/>
+              </w:rPr>
+              <w:t>）</w:t>
             </w:r>
           </w:p>
         </w:tc>
@@ -1158,8 +1188,6 @@
                 <w:rFonts w:ascii="宋体" w:eastAsia="宋体" w:hAnsi="宋体"/>
               </w:rPr>
             </w:pPr>
-            <w:bookmarkStart w:id="0" w:name="_GoBack"/>
-            <w:bookmarkEnd w:id="0"/>
           </w:p>
         </w:tc>
       </w:tr>
@@ -1410,7 +1438,7 @@
           <w:p>
             <w:pPr>
               <w:rPr>
-                <w:rFonts w:ascii="宋体" w:eastAsia="宋体" w:hAnsi="宋体" w:hint="eastAsia"/>
+                <w:rFonts w:ascii="宋体" w:eastAsia="宋体" w:hAnsi="宋体"/>
               </w:rPr>
             </w:pPr>
             <w:r>
@@ -1428,7 +1456,7 @@
           <w:p>
             <w:pPr>
               <w:rPr>
-                <w:rFonts w:ascii="宋体" w:eastAsia="宋体" w:hAnsi="宋体" w:hint="eastAsia"/>
+                <w:rFonts w:ascii="宋体" w:eastAsia="宋体" w:hAnsi="宋体"/>
               </w:rPr>
             </w:pPr>
             <w:r>
@@ -1466,7 +1494,21 @@
               <w:rPr>
                 <w:rFonts w:ascii="宋体" w:eastAsia="宋体" w:hAnsi="宋体" w:hint="eastAsia"/>
               </w:rPr>
-              <w:t>完整</w:t>
+              <w:t>地址</w:t>
+            </w:r>
+            <w:r>
+              <w:rPr>
+                <w:rFonts w:ascii="宋体" w:eastAsia="宋体" w:hAnsi="宋体" w:hint="eastAsia"/>
+              </w:rPr>
+              <w:t>列表</w:t>
+            </w:r>
+            <w:bookmarkStart w:id="0" w:name="_GoBack"/>
+            <w:bookmarkEnd w:id="0"/>
+            <w:r>
+              <w:rPr>
+                <w:rFonts w:ascii="宋体" w:eastAsia="宋体" w:hAnsi="宋体" w:hint="eastAsia"/>
+              </w:rPr>
+              <w:t>部分的</w:t>
             </w:r>
             <w:r>
               <w:rPr>
@@ -1481,12 +1523,6 @@
                 <w:rFonts w:ascii="宋体" w:eastAsia="宋体" w:hAnsi="宋体"/>
               </w:rPr>
             </w:pPr>
-            <w:r>
-              <w:rPr>
-                <w:rFonts w:ascii="宋体" w:eastAsia="宋体" w:hAnsi="宋体"/>
-              </w:rPr>
-              <w:t>&amp;03</w:t>
-            </w:r>
             <w:r>
               <w:rPr>
                 <w:rFonts w:ascii="宋体" w:eastAsia="宋体" w:hAnsi="宋体"/>
@@ -1861,13 +1897,20 @@
         <w:rPr>
           <w:rFonts w:ascii="宋体" w:eastAsia="宋体" w:hAnsi="宋体" w:hint="eastAsia"/>
         </w:rPr>
+        <w:lastRenderedPageBreak/>
         <w:t>&amp;</w:t>
       </w:r>
       <w:r>
         <w:rPr>
           <w:rFonts w:ascii="宋体" w:eastAsia="宋体" w:hAnsi="宋体"/>
         </w:rPr>
-        <w:t>00</w:t>
+        <w:t>0</w:t>
+      </w:r>
+      <w:r>
+        <w:rPr>
+          <w:rFonts w:ascii="宋体" w:eastAsia="宋体" w:hAnsi="宋体"/>
+        </w:rPr>
+        <w:t>1</w:t>
       </w:r>
       <w:r>
         <w:rPr>
@@ -1988,7 +2031,6 @@
         <w:rPr>
           <w:rFonts w:ascii="宋体" w:eastAsia="宋体" w:hAnsi="宋体" w:hint="eastAsia"/>
         </w:rPr>
-        <w:lastRenderedPageBreak/>
         <w:t>中间无空格</w:t>
       </w:r>
     </w:p>
@@ -3760,6 +3802,7 @@
               <w:rPr>
                 <w:rFonts w:ascii="宋体" w:eastAsia="宋体" w:hAnsi="宋体" w:hint="eastAsia"/>
               </w:rPr>
+              <w:lastRenderedPageBreak/>
               <w:t>撤销接受理由</w:t>
             </w:r>
           </w:p>

--- a/经常变更的设计文档/数据库数据格式.docx
+++ b/经常变更的设计文档/数据库数据格式.docx
@@ -1502,8 +1502,6 @@
               </w:rPr>
               <w:t>列表</w:t>
             </w:r>
-            <w:bookmarkStart w:id="0" w:name="_GoBack"/>
-            <w:bookmarkEnd w:id="0"/>
             <w:r>
               <w:rPr>
                 <w:rFonts w:ascii="宋体" w:eastAsia="宋体" w:hAnsi="宋体" w:hint="eastAsia"/>
@@ -2257,6 +2255,62 @@
           <w:p>
             <w:pPr>
               <w:rPr>
+                <w:rFonts w:ascii="宋体" w:eastAsia="宋体" w:hAnsi="宋体" w:hint="eastAsia"/>
+              </w:rPr>
+            </w:pPr>
+            <w:r>
+              <w:rPr>
+                <w:rFonts w:ascii="宋体" w:eastAsia="宋体" w:hAnsi="宋体" w:hint="eastAsia"/>
+              </w:rPr>
+              <w:t>取消修改任务</w:t>
+            </w:r>
+          </w:p>
+        </w:tc>
+        <w:tc>
+          <w:tcPr>
+            <w:tcW w:w="1560" w:type="dxa"/>
+          </w:tcPr>
+          <w:p>
+            <w:pPr>
+              <w:rPr>
+                <w:rFonts w:ascii="宋体" w:eastAsia="宋体" w:hAnsi="宋体" w:hint="eastAsia"/>
+              </w:rPr>
+            </w:pPr>
+            <w:r>
+              <w:rPr>
+                <w:rFonts w:ascii="宋体" w:eastAsia="宋体" w:hAnsi="宋体" w:hint="eastAsia"/>
+              </w:rPr>
+              <w:t>&amp;</w:t>
+            </w:r>
+            <w:r>
+              <w:rPr>
+                <w:rFonts w:ascii="宋体" w:eastAsia="宋体" w:hAnsi="宋体"/>
+              </w:rPr>
+              <w:t>59</w:t>
+            </w:r>
+          </w:p>
+        </w:tc>
+        <w:tc>
+          <w:tcPr>
+            <w:tcW w:w="3969" w:type="dxa"/>
+          </w:tcPr>
+          <w:p>
+            <w:pPr>
+              <w:rPr>
+                <w:rFonts w:ascii="宋体" w:eastAsia="宋体" w:hAnsi="宋体"/>
+              </w:rPr>
+            </w:pPr>
+          </w:p>
+        </w:tc>
+      </w:tr>
+      <w:tr>
+        <w:tc>
+          <w:tcPr>
+            <w:tcW w:w="2263" w:type="dxa"/>
+          </w:tcPr>
+          <w:p>
+            <w:pPr>
+              <w:rPr>
                 <w:rFonts w:ascii="宋体" w:eastAsia="宋体" w:hAnsi="宋体"/>
               </w:rPr>
             </w:pPr>
@@ -3323,14 +3377,14 @@
           <w:p>
             <w:pPr>
               <w:rPr>
-                <w:rFonts w:ascii="宋体" w:eastAsia="宋体" w:hAnsi="宋体"/>
-              </w:rPr>
-            </w:pPr>
-            <w:r>
-              <w:rPr>
-                <w:rFonts w:ascii="宋体" w:eastAsia="宋体" w:hAnsi="宋体" w:hint="eastAsia"/>
-              </w:rPr>
-              <w:t>任务标题</w:t>
+                <w:rFonts w:ascii="宋体" w:eastAsia="宋体" w:hAnsi="宋体" w:hint="eastAsia"/>
+              </w:rPr>
+            </w:pPr>
+            <w:r>
+              <w:rPr>
+                <w:rFonts w:ascii="宋体" w:eastAsia="宋体" w:hAnsi="宋体" w:hint="eastAsia"/>
+              </w:rPr>
+              <w:t>物件大小/重量</w:t>
             </w:r>
           </w:p>
         </w:tc>
@@ -3341,7 +3395,7 @@
           <w:p>
             <w:pPr>
               <w:rPr>
-                <w:rFonts w:ascii="宋体" w:eastAsia="宋体" w:hAnsi="宋体"/>
+                <w:rFonts w:ascii="宋体" w:eastAsia="宋体" w:hAnsi="宋体" w:hint="eastAsia"/>
               </w:rPr>
             </w:pPr>
             <w:r>
@@ -3386,7 +3440,19 @@
               <w:rPr>
                 <w:rFonts w:ascii="宋体" w:eastAsia="宋体" w:hAnsi="宋体" w:hint="eastAsia"/>
               </w:rPr>
-              <w:t>任务描述</w:t>
+              <w:t>任务</w:t>
+            </w:r>
+            <w:r>
+              <w:rPr>
+                <w:rFonts w:ascii="宋体" w:eastAsia="宋体" w:hAnsi="宋体" w:hint="eastAsia"/>
+              </w:rPr>
+              <w:t>具体</w:t>
+            </w:r>
+            <w:r>
+              <w:rPr>
+                <w:rFonts w:ascii="宋体" w:eastAsia="宋体" w:hAnsi="宋体" w:hint="eastAsia"/>
+              </w:rPr>
+              <w:t>描述</w:t>
             </w:r>
           </w:p>
         </w:tc>
@@ -3435,6 +3501,132 @@
           <w:p>
             <w:pPr>
               <w:rPr>
+                <w:rFonts w:ascii="宋体" w:eastAsia="宋体" w:hAnsi="宋体" w:hint="eastAsia"/>
+              </w:rPr>
+            </w:pPr>
+            <w:r>
+              <w:rPr>
+                <w:rFonts w:ascii="宋体" w:eastAsia="宋体" w:hAnsi="宋体" w:hint="eastAsia"/>
+              </w:rPr>
+              <w:t>取快递地址</w:t>
+            </w:r>
+          </w:p>
+        </w:tc>
+        <w:tc>
+          <w:tcPr>
+            <w:tcW w:w="1659" w:type="dxa"/>
+          </w:tcPr>
+          <w:p>
+            <w:pPr>
+              <w:rPr>
+                <w:rFonts w:ascii="宋体" w:eastAsia="宋体" w:hAnsi="宋体" w:hint="eastAsia"/>
+              </w:rPr>
+            </w:pPr>
+            <w:r>
+              <w:rPr>
+                <w:rFonts w:ascii="宋体" w:eastAsia="宋体" w:hAnsi="宋体" w:hint="eastAsia"/>
+              </w:rPr>
+              <w:t>&amp;</w:t>
+            </w:r>
+            <w:r>
+              <w:rPr>
+                <w:rFonts w:ascii="宋体" w:eastAsia="宋体" w:hAnsi="宋体"/>
+              </w:rPr>
+              <w:t>1</w:t>
+            </w:r>
+            <w:r>
+              <w:rPr>
+                <w:rFonts w:ascii="宋体" w:eastAsia="宋体" w:hAnsi="宋体"/>
+              </w:rPr>
+              <w:t>5</w:t>
+            </w:r>
+          </w:p>
+        </w:tc>
+        <w:tc>
+          <w:tcPr>
+            <w:tcW w:w="3765" w:type="dxa"/>
+          </w:tcPr>
+          <w:p>
+            <w:pPr>
+              <w:rPr>
+                <w:rFonts w:ascii="宋体" w:eastAsia="宋体" w:hAnsi="宋体"/>
+              </w:rPr>
+            </w:pPr>
+          </w:p>
+        </w:tc>
+      </w:tr>
+      <w:tr>
+        <w:tc>
+          <w:tcPr>
+            <w:tcW w:w="1948" w:type="dxa"/>
+          </w:tcPr>
+          <w:p>
+            <w:pPr>
+              <w:rPr>
+                <w:rFonts w:ascii="宋体" w:eastAsia="宋体" w:hAnsi="宋体" w:hint="eastAsia"/>
+              </w:rPr>
+            </w:pPr>
+            <w:r>
+              <w:rPr>
+                <w:rFonts w:ascii="宋体" w:eastAsia="宋体" w:hAnsi="宋体" w:hint="eastAsia"/>
+              </w:rPr>
+              <w:t>取快递时间</w:t>
+            </w:r>
+          </w:p>
+        </w:tc>
+        <w:tc>
+          <w:tcPr>
+            <w:tcW w:w="1659" w:type="dxa"/>
+          </w:tcPr>
+          <w:p>
+            <w:pPr>
+              <w:rPr>
+                <w:rFonts w:ascii="宋体" w:eastAsia="宋体" w:hAnsi="宋体" w:hint="eastAsia"/>
+              </w:rPr>
+            </w:pPr>
+            <w:r>
+              <w:rPr>
+                <w:rFonts w:ascii="宋体" w:eastAsia="宋体" w:hAnsi="宋体" w:hint="eastAsia"/>
+              </w:rPr>
+              <w:t>&amp;</w:t>
+            </w:r>
+            <w:r>
+              <w:rPr>
+                <w:rFonts w:ascii="宋体" w:eastAsia="宋体" w:hAnsi="宋体"/>
+              </w:rPr>
+              <w:t>1</w:t>
+            </w:r>
+            <w:r>
+              <w:rPr>
+                <w:rFonts w:ascii="宋体" w:eastAsia="宋体" w:hAnsi="宋体"/>
+              </w:rPr>
+              <w:t>6</w:t>
+            </w:r>
+            <w:bookmarkStart w:id="0" w:name="_GoBack"/>
+            <w:bookmarkEnd w:id="0"/>
+          </w:p>
+        </w:tc>
+        <w:tc>
+          <w:tcPr>
+            <w:tcW w:w="3765" w:type="dxa"/>
+          </w:tcPr>
+          <w:p>
+            <w:pPr>
+              <w:rPr>
+                <w:rFonts w:ascii="宋体" w:eastAsia="宋体" w:hAnsi="宋体"/>
+              </w:rPr>
+            </w:pPr>
+          </w:p>
+        </w:tc>
+      </w:tr>
+      <w:tr>
+        <w:tc>
+          <w:tcPr>
+            <w:tcW w:w="1948" w:type="dxa"/>
+          </w:tcPr>
+          <w:p>
+            <w:pPr>
+              <w:rPr>
                 <w:rFonts w:ascii="宋体" w:eastAsia="宋体" w:hAnsi="宋体"/>
               </w:rPr>
             </w:pPr>
@@ -3616,6 +3808,7 @@
               <w:rPr>
                 <w:rFonts w:ascii="宋体" w:eastAsia="宋体" w:hAnsi="宋体" w:hint="eastAsia"/>
               </w:rPr>
+              <w:lastRenderedPageBreak/>
               <w:t>悬赏金币</w:t>
             </w:r>
           </w:p>
@@ -3802,7 +3995,6 @@
               <w:rPr>
                 <w:rFonts w:ascii="宋体" w:eastAsia="宋体" w:hAnsi="宋体" w:hint="eastAsia"/>
               </w:rPr>
-              <w:lastRenderedPageBreak/>
               <w:t>撤销接受理由</w:t>
             </w:r>
           </w:p>

--- a/经常变更的设计文档/数据库数据格式.docx
+++ b/经常变更的设计文档/数据库数据格式.docx
@@ -296,31 +296,7 @@
               <w:rPr>
                 <w:rFonts w:ascii="宋体" w:eastAsia="宋体" w:hAnsi="宋体" w:hint="eastAsia"/>
               </w:rPr>
-              <w:t>用户信息（包括数据库中</w:t>
-            </w:r>
-            <w:r>
-              <w:rPr>
-                <w:rFonts w:ascii="宋体" w:eastAsia="宋体" w:hAnsi="宋体" w:hint="eastAsia"/>
-              </w:rPr>
-              <w:t>所有地址</w:t>
-            </w:r>
-            <w:r>
-              <w:rPr>
-                <w:rFonts w:ascii="宋体" w:eastAsia="宋体" w:hAnsi="宋体" w:hint="eastAsia"/>
-              </w:rPr>
-              <w:t>组成</w:t>
-            </w:r>
-            <w:r>
-              <w:rPr>
-                <w:rFonts w:ascii="宋体" w:eastAsia="宋体" w:hAnsi="宋体" w:hint="eastAsia"/>
-              </w:rPr>
-              <w:t>的列表</w:t>
-            </w:r>
-            <w:r>
-              <w:rPr>
-                <w:rFonts w:ascii="宋体" w:eastAsia="宋体" w:hAnsi="宋体" w:hint="eastAsia"/>
-              </w:rPr>
-              <w:t>）</w:t>
+              <w:t>用户信息</w:t>
             </w:r>
           </w:p>
         </w:tc>
@@ -1417,289 +1393,6 @@
         <w:tc>
           <w:tcPr>
             <w:tcW w:w="5466" w:type="dxa"/>
-          </w:tcPr>
-          <w:p>
-            <w:pPr>
-              <w:rPr>
-                <w:rFonts w:ascii="宋体" w:eastAsia="宋体" w:hAnsi="宋体"/>
-              </w:rPr>
-            </w:pPr>
-          </w:p>
-        </w:tc>
-      </w:tr>
-      <w:tr>
-        <w:trPr>
-          <w:jc w:val="center"/>
-        </w:trPr>
-        <w:tc>
-          <w:tcPr>
-            <w:tcW w:w="2122" w:type="dxa"/>
-          </w:tcPr>
-          <w:p>
-            <w:pPr>
-              <w:rPr>
-                <w:rFonts w:ascii="宋体" w:eastAsia="宋体" w:hAnsi="宋体"/>
-              </w:rPr>
-            </w:pPr>
-            <w:r>
-              <w:rPr>
-                <w:rFonts w:ascii="宋体" w:eastAsia="宋体" w:hAnsi="宋体" w:hint="eastAsia"/>
-              </w:rPr>
-              <w:t>地址列表（地址总数）</w:t>
-            </w:r>
-          </w:p>
-        </w:tc>
-        <w:tc>
-          <w:tcPr>
-            <w:tcW w:w="708" w:type="dxa"/>
-          </w:tcPr>
-          <w:p>
-            <w:pPr>
-              <w:rPr>
-                <w:rFonts w:ascii="宋体" w:eastAsia="宋体" w:hAnsi="宋体"/>
-              </w:rPr>
-            </w:pPr>
-            <w:r>
-              <w:rPr>
-                <w:rFonts w:ascii="宋体" w:eastAsia="宋体" w:hAnsi="宋体" w:hint="eastAsia"/>
-              </w:rPr>
-              <w:t>&amp;</w:t>
-            </w:r>
-            <w:r>
-              <w:rPr>
-                <w:rFonts w:ascii="宋体" w:eastAsia="宋体" w:hAnsi="宋体"/>
-              </w:rPr>
-              <w:t>19</w:t>
-            </w:r>
-          </w:p>
-        </w:tc>
-        <w:tc>
-          <w:tcPr>
-            <w:tcW w:w="5466" w:type="dxa"/>
-            <w:vMerge w:val="restart"/>
-          </w:tcPr>
-          <w:p>
-            <w:pPr>
-              <w:rPr>
-                <w:rFonts w:ascii="宋体" w:eastAsia="宋体" w:hAnsi="宋体"/>
-              </w:rPr>
-            </w:pPr>
-            <w:r>
-              <w:rPr>
-                <w:rFonts w:ascii="宋体" w:eastAsia="宋体" w:hAnsi="宋体" w:hint="eastAsia"/>
-              </w:rPr>
-              <w:t>示例：系统中有五个地址，则</w:t>
-            </w:r>
-            <w:r>
-              <w:rPr>
-                <w:rFonts w:ascii="宋体" w:eastAsia="宋体" w:hAnsi="宋体" w:hint="eastAsia"/>
-              </w:rPr>
-              <w:t>地址</w:t>
-            </w:r>
-            <w:r>
-              <w:rPr>
-                <w:rFonts w:ascii="宋体" w:eastAsia="宋体" w:hAnsi="宋体" w:hint="eastAsia"/>
-              </w:rPr>
-              <w:t>列表</w:t>
-            </w:r>
-            <w:r>
-              <w:rPr>
-                <w:rFonts w:ascii="宋体" w:eastAsia="宋体" w:hAnsi="宋体" w:hint="eastAsia"/>
-              </w:rPr>
-              <w:t>部分的</w:t>
-            </w:r>
-            <w:r>
-              <w:rPr>
-                <w:rFonts w:ascii="宋体" w:eastAsia="宋体" w:hAnsi="宋体" w:hint="eastAsia"/>
-              </w:rPr>
-              <w:t>字符串为：</w:t>
-            </w:r>
-          </w:p>
-          <w:p>
-            <w:pPr>
-              <w:rPr>
-                <w:rFonts w:ascii="宋体" w:eastAsia="宋体" w:hAnsi="宋体"/>
-              </w:rPr>
-            </w:pPr>
-            <w:r>
-              <w:rPr>
-                <w:rFonts w:ascii="宋体" w:eastAsia="宋体" w:hAnsi="宋体"/>
-              </w:rPr>
-              <w:t>&amp;195</w:t>
-            </w:r>
-            <w:r>
-              <w:rPr>
-                <w:rFonts w:ascii="宋体" w:eastAsia="宋体" w:hAnsi="宋体" w:hint="eastAsia"/>
-              </w:rPr>
-              <w:t>&amp;</w:t>
-            </w:r>
-            <w:r>
-              <w:rPr>
-                <w:rFonts w:ascii="宋体" w:eastAsia="宋体" w:hAnsi="宋体"/>
-              </w:rPr>
-              <w:t>201&amp;21ZJ1#</w:t>
-            </w:r>
-            <w:r>
-              <w:rPr>
-                <w:rFonts w:ascii="宋体" w:eastAsia="宋体" w:hAnsi="宋体" w:hint="eastAsia"/>
-              </w:rPr>
-              <w:t>&amp;</w:t>
-            </w:r>
-            <w:r>
-              <w:rPr>
-                <w:rFonts w:ascii="宋体" w:eastAsia="宋体" w:hAnsi="宋体"/>
-              </w:rPr>
-              <w:t>202&amp;21ZJ2#</w:t>
-            </w:r>
-            <w:r>
-              <w:rPr>
-                <w:rFonts w:ascii="宋体" w:eastAsia="宋体" w:hAnsi="宋体" w:hint="eastAsia"/>
-              </w:rPr>
-              <w:t>&amp;</w:t>
-            </w:r>
-            <w:r>
-              <w:rPr>
-                <w:rFonts w:ascii="宋体" w:eastAsia="宋体" w:hAnsi="宋体"/>
-              </w:rPr>
-              <w:t>203&amp;21ZJ3#</w:t>
-            </w:r>
-            <w:r>
-              <w:rPr>
-                <w:rFonts w:ascii="宋体" w:eastAsia="宋体" w:hAnsi="宋体" w:hint="eastAsia"/>
-              </w:rPr>
-              <w:t>&amp;</w:t>
-            </w:r>
-            <w:r>
-              <w:rPr>
-                <w:rFonts w:ascii="宋体" w:eastAsia="宋体" w:hAnsi="宋体"/>
-              </w:rPr>
-              <w:t>204&amp;21ZJ4#</w:t>
-            </w:r>
-            <w:r>
-              <w:rPr>
-                <w:rFonts w:ascii="宋体" w:eastAsia="宋体" w:hAnsi="宋体" w:hint="eastAsia"/>
-              </w:rPr>
-              <w:t>&amp;</w:t>
-            </w:r>
-            <w:r>
-              <w:rPr>
-                <w:rFonts w:ascii="宋体" w:eastAsia="宋体" w:hAnsi="宋体"/>
-              </w:rPr>
-              <w:t>205&amp;21ZJ5#</w:t>
-            </w:r>
-          </w:p>
-        </w:tc>
-      </w:tr>
-      <w:tr>
-        <w:trPr>
-          <w:jc w:val="center"/>
-        </w:trPr>
-        <w:tc>
-          <w:tcPr>
-            <w:tcW w:w="2122" w:type="dxa"/>
-          </w:tcPr>
-          <w:p>
-            <w:pPr>
-              <w:rPr>
-                <w:rFonts w:ascii="宋体" w:eastAsia="宋体" w:hAnsi="宋体"/>
-              </w:rPr>
-            </w:pPr>
-            <w:r>
-              <w:rPr>
-                <w:rFonts w:ascii="宋体" w:eastAsia="宋体" w:hAnsi="宋体" w:hint="eastAsia"/>
-              </w:rPr>
-              <w:t>地址列表（编号）</w:t>
-            </w:r>
-          </w:p>
-        </w:tc>
-        <w:tc>
-          <w:tcPr>
-            <w:tcW w:w="708" w:type="dxa"/>
-          </w:tcPr>
-          <w:p>
-            <w:pPr>
-              <w:rPr>
-                <w:rFonts w:ascii="宋体" w:eastAsia="宋体" w:hAnsi="宋体"/>
-              </w:rPr>
-            </w:pPr>
-            <w:r>
-              <w:rPr>
-                <w:rFonts w:ascii="宋体" w:eastAsia="宋体" w:hAnsi="宋体" w:hint="eastAsia"/>
-              </w:rPr>
-              <w:t>&amp;</w:t>
-            </w:r>
-            <w:r>
-              <w:rPr>
-                <w:rFonts w:ascii="宋体" w:eastAsia="宋体" w:hAnsi="宋体"/>
-              </w:rPr>
-              <w:t>20</w:t>
-            </w:r>
-          </w:p>
-        </w:tc>
-        <w:tc>
-          <w:tcPr>
-            <w:tcW w:w="5466" w:type="dxa"/>
-            <w:vMerge/>
-          </w:tcPr>
-          <w:p>
-            <w:pPr>
-              <w:rPr>
-                <w:rFonts w:ascii="宋体" w:eastAsia="宋体" w:hAnsi="宋体"/>
-              </w:rPr>
-            </w:pPr>
-          </w:p>
-        </w:tc>
-      </w:tr>
-      <w:tr>
-        <w:trPr>
-          <w:jc w:val="center"/>
-        </w:trPr>
-        <w:tc>
-          <w:tcPr>
-            <w:tcW w:w="2122" w:type="dxa"/>
-          </w:tcPr>
-          <w:p>
-            <w:pPr>
-              <w:rPr>
-                <w:rFonts w:ascii="宋体" w:eastAsia="宋体" w:hAnsi="宋体"/>
-              </w:rPr>
-            </w:pPr>
-            <w:r>
-              <w:rPr>
-                <w:rFonts w:ascii="宋体" w:eastAsia="宋体" w:hAnsi="宋体" w:hint="eastAsia"/>
-              </w:rPr>
-              <w:t>地址列表（地址名）</w:t>
-            </w:r>
-          </w:p>
-        </w:tc>
-        <w:tc>
-          <w:tcPr>
-            <w:tcW w:w="708" w:type="dxa"/>
-          </w:tcPr>
-          <w:p>
-            <w:pPr>
-              <w:rPr>
-                <w:rFonts w:ascii="宋体" w:eastAsia="宋体" w:hAnsi="宋体"/>
-              </w:rPr>
-            </w:pPr>
-            <w:r>
-              <w:rPr>
-                <w:rFonts w:ascii="宋体" w:eastAsia="宋体" w:hAnsi="宋体" w:hint="eastAsia"/>
-              </w:rPr>
-              <w:t>&amp;</w:t>
-            </w:r>
-            <w:r>
-              <w:rPr>
-                <w:rFonts w:ascii="宋体" w:eastAsia="宋体" w:hAnsi="宋体"/>
-              </w:rPr>
-              <w:t>21</w:t>
-            </w:r>
-          </w:p>
-        </w:tc>
-        <w:tc>
-          <w:tcPr>
-            <w:tcW w:w="5466" w:type="dxa"/>
-            <w:vMerge/>
           </w:tcPr>
           <w:p>
             <w:pPr>
@@ -1895,7 +1588,6 @@
         <w:rPr>
           <w:rFonts w:ascii="宋体" w:eastAsia="宋体" w:hAnsi="宋体" w:hint="eastAsia"/>
         </w:rPr>
-        <w:lastRenderedPageBreak/>
         <w:t>&amp;</w:t>
       </w:r>
       <w:r>
@@ -2036,6 +1728,27 @@
       <w:pPr>
         <w:rPr>
           <w:rFonts w:ascii="宋体" w:eastAsia="宋体" w:hAnsi="宋体"/>
+        </w:rPr>
+      </w:pPr>
+    </w:p>
+    <w:p>
+      <w:pPr>
+        <w:rPr>
+          <w:rFonts w:ascii="宋体" w:eastAsia="宋体" w:hAnsi="宋体"/>
+        </w:rPr>
+      </w:pPr>
+    </w:p>
+    <w:p>
+      <w:pPr>
+        <w:rPr>
+          <w:rFonts w:ascii="宋体" w:eastAsia="宋体" w:hAnsi="宋体"/>
+        </w:rPr>
+      </w:pPr>
+    </w:p>
+    <w:p>
+      <w:pPr>
+        <w:rPr>
+          <w:rFonts w:ascii="宋体" w:eastAsia="宋体" w:hAnsi="宋体" w:hint="eastAsia"/>
         </w:rPr>
       </w:pPr>
     </w:p>
@@ -2057,6 +1770,7 @@
           <w:rFonts w:ascii="宋体" w:eastAsia="宋体" w:hAnsi="宋体" w:hint="eastAsia"/>
           <w:b/>
         </w:rPr>
+        <w:lastRenderedPageBreak/>
         <w:t>任务</w:t>
       </w:r>
       <w:r>
@@ -2078,17 +1792,18 @@
       <w:tblPr>
         <w:tblStyle w:val="a7"/>
         <w:tblW w:w="0" w:type="auto"/>
+        <w:tblInd w:w="-431" w:type="dxa"/>
         <w:tblLook w:val="04A0" w:firstRow="1" w:lastRow="0" w:firstColumn="1" w:lastColumn="0" w:noHBand="0" w:noVBand="1"/>
       </w:tblPr>
       <w:tblGrid>
-        <w:gridCol w:w="2263"/>
+        <w:gridCol w:w="2694"/>
         <w:gridCol w:w="1560"/>
         <w:gridCol w:w="3969"/>
       </w:tblGrid>
       <w:tr>
         <w:tc>
           <w:tcPr>
-            <w:tcW w:w="2263" w:type="dxa"/>
+            <w:tcW w:w="2694" w:type="dxa"/>
           </w:tcPr>
           <w:p>
             <w:pPr>
@@ -2144,7 +1859,63 @@
       <w:tr>
         <w:tc>
           <w:tcPr>
-            <w:tcW w:w="2263" w:type="dxa"/>
+            <w:tcW w:w="2694" w:type="dxa"/>
+          </w:tcPr>
+          <w:p>
+            <w:pPr>
+              <w:rPr>
+                <w:rFonts w:ascii="宋体" w:eastAsia="宋体" w:hAnsi="宋体"/>
+              </w:rPr>
+            </w:pPr>
+            <w:r>
+              <w:rPr>
+                <w:rFonts w:ascii="宋体" w:eastAsia="宋体" w:hAnsi="宋体" w:hint="eastAsia"/>
+              </w:rPr>
+              <w:t>获取任务信息+双方手机号</w:t>
+            </w:r>
+          </w:p>
+        </w:tc>
+        <w:tc>
+          <w:tcPr>
+            <w:tcW w:w="1560" w:type="dxa"/>
+          </w:tcPr>
+          <w:p>
+            <w:pPr>
+              <w:rPr>
+                <w:rFonts w:ascii="宋体" w:eastAsia="宋体" w:hAnsi="宋体"/>
+              </w:rPr>
+            </w:pPr>
+            <w:r>
+              <w:rPr>
+                <w:rFonts w:ascii="宋体" w:eastAsia="宋体" w:hAnsi="宋体" w:hint="eastAsia"/>
+              </w:rPr>
+              <w:t>&amp;</w:t>
+            </w:r>
+            <w:r>
+              <w:rPr>
+                <w:rFonts w:ascii="宋体" w:eastAsia="宋体" w:hAnsi="宋体"/>
+              </w:rPr>
+              <w:t>55</w:t>
+            </w:r>
+          </w:p>
+        </w:tc>
+        <w:tc>
+          <w:tcPr>
+            <w:tcW w:w="3969" w:type="dxa"/>
+          </w:tcPr>
+          <w:p>
+            <w:pPr>
+              <w:rPr>
+                <w:rFonts w:ascii="宋体" w:eastAsia="宋体" w:hAnsi="宋体"/>
+              </w:rPr>
+            </w:pPr>
+          </w:p>
+        </w:tc>
+      </w:tr>
+      <w:tr>
+        <w:tc>
+          <w:tcPr>
+            <w:tcW w:w="2694" w:type="dxa"/>
           </w:tcPr>
           <w:p>
             <w:pPr>
@@ -2194,7 +1965,7 @@
       <w:tr>
         <w:tc>
           <w:tcPr>
-            <w:tcW w:w="2263" w:type="dxa"/>
+            <w:tcW w:w="2694" w:type="dxa"/>
           </w:tcPr>
           <w:p>
             <w:pPr>
@@ -2250,12 +2021,12 @@
       <w:tr>
         <w:tc>
           <w:tcPr>
-            <w:tcW w:w="2263" w:type="dxa"/>
-          </w:tcPr>
-          <w:p>
-            <w:pPr>
-              <w:rPr>
-                <w:rFonts w:ascii="宋体" w:eastAsia="宋体" w:hAnsi="宋体" w:hint="eastAsia"/>
+            <w:tcW w:w="2694" w:type="dxa"/>
+          </w:tcPr>
+          <w:p>
+            <w:pPr>
+              <w:rPr>
+                <w:rFonts w:ascii="宋体" w:eastAsia="宋体" w:hAnsi="宋体"/>
               </w:rPr>
             </w:pPr>
             <w:r>
@@ -2273,7 +2044,7 @@
           <w:p>
             <w:pPr>
               <w:rPr>
-                <w:rFonts w:ascii="宋体" w:eastAsia="宋体" w:hAnsi="宋体" w:hint="eastAsia"/>
+                <w:rFonts w:ascii="宋体" w:eastAsia="宋体" w:hAnsi="宋体"/>
               </w:rPr>
             </w:pPr>
             <w:r>
@@ -2306,7 +2077,7 @@
       <w:tr>
         <w:tc>
           <w:tcPr>
-            <w:tcW w:w="2263" w:type="dxa"/>
+            <w:tcW w:w="2694" w:type="dxa"/>
           </w:tcPr>
           <w:p>
             <w:pPr>
@@ -2356,19 +2127,31 @@
       <w:tr>
         <w:tc>
           <w:tcPr>
-            <w:tcW w:w="2263" w:type="dxa"/>
-          </w:tcPr>
-          <w:p>
-            <w:pPr>
-              <w:rPr>
-                <w:rFonts w:ascii="宋体" w:eastAsia="宋体" w:hAnsi="宋体"/>
-              </w:rPr>
-            </w:pPr>
-            <w:r>
-              <w:rPr>
-                <w:rFonts w:ascii="宋体" w:eastAsia="宋体" w:hAnsi="宋体" w:hint="eastAsia"/>
-              </w:rPr>
-              <w:t>撤销发布的任务</w:t>
+            <w:tcW w:w="2694" w:type="dxa"/>
+          </w:tcPr>
+          <w:p>
+            <w:pPr>
+              <w:rPr>
+                <w:rFonts w:ascii="宋体" w:eastAsia="宋体" w:hAnsi="宋体"/>
+              </w:rPr>
+            </w:pPr>
+            <w:r>
+              <w:rPr>
+                <w:rFonts w:ascii="宋体" w:eastAsia="宋体" w:hAnsi="宋体" w:hint="eastAsia"/>
+              </w:rPr>
+              <w:t>撤销发布</w:t>
+            </w:r>
+            <w:r>
+              <w:rPr>
+                <w:rFonts w:ascii="宋体" w:eastAsia="宋体" w:hAnsi="宋体" w:hint="eastAsia"/>
+              </w:rPr>
+              <w:t>但未领取</w:t>
+            </w:r>
+            <w:r>
+              <w:rPr>
+                <w:rFonts w:ascii="宋体" w:eastAsia="宋体" w:hAnsi="宋体" w:hint="eastAsia"/>
+              </w:rPr>
+              <w:t>的任务</w:t>
             </w:r>
           </w:p>
         </w:tc>
@@ -2412,7 +2195,7 @@
       <w:tr>
         <w:tc>
           <w:tcPr>
-            <w:tcW w:w="2263" w:type="dxa"/>
+            <w:tcW w:w="2694" w:type="dxa"/>
           </w:tcPr>
           <w:p>
             <w:pPr>
@@ -2468,7 +2251,7 @@
       <w:tr>
         <w:tc>
           <w:tcPr>
-            <w:tcW w:w="2263" w:type="dxa"/>
+            <w:tcW w:w="2694" w:type="dxa"/>
           </w:tcPr>
           <w:p>
             <w:pPr>
@@ -2518,19 +2301,19 @@
       <w:tr>
         <w:tc>
           <w:tcPr>
-            <w:tcW w:w="2263" w:type="dxa"/>
-          </w:tcPr>
-          <w:p>
-            <w:pPr>
-              <w:rPr>
-                <w:rFonts w:ascii="宋体" w:eastAsia="宋体" w:hAnsi="宋体"/>
-              </w:rPr>
-            </w:pPr>
-            <w:r>
-              <w:rPr>
-                <w:rFonts w:ascii="宋体" w:eastAsia="宋体" w:hAnsi="宋体" w:hint="eastAsia"/>
-              </w:rPr>
-              <w:t>撤销接受的任务</w:t>
+            <w:tcW w:w="2694" w:type="dxa"/>
+          </w:tcPr>
+          <w:p>
+            <w:pPr>
+              <w:rPr>
+                <w:rFonts w:ascii="宋体" w:eastAsia="宋体" w:hAnsi="宋体"/>
+              </w:rPr>
+            </w:pPr>
+            <w:r>
+              <w:rPr>
+                <w:rFonts w:ascii="宋体" w:eastAsia="宋体" w:hAnsi="宋体" w:hint="eastAsia"/>
+              </w:rPr>
+              <w:t>乙方申请已完成</w:t>
             </w:r>
           </w:p>
         </w:tc>
@@ -2554,7 +2337,7 @@
               <w:rPr>
                 <w:rFonts w:ascii="宋体" w:eastAsia="宋体" w:hAnsi="宋体"/>
               </w:rPr>
-              <w:t>55</w:t>
+              <w:t>56</w:t>
             </w:r>
           </w:p>
         </w:tc>
@@ -2574,19 +2357,31 @@
       <w:tr>
         <w:tc>
           <w:tcPr>
-            <w:tcW w:w="2263" w:type="dxa"/>
-          </w:tcPr>
-          <w:p>
-            <w:pPr>
-              <w:rPr>
-                <w:rFonts w:ascii="宋体" w:eastAsia="宋体" w:hAnsi="宋体"/>
-              </w:rPr>
-            </w:pPr>
-            <w:r>
-              <w:rPr>
-                <w:rFonts w:ascii="宋体" w:eastAsia="宋体" w:hAnsi="宋体" w:hint="eastAsia"/>
-              </w:rPr>
-              <w:t>乙方申请已完成</w:t>
+            <w:tcW w:w="2694" w:type="dxa"/>
+          </w:tcPr>
+          <w:p>
+            <w:pPr>
+              <w:rPr>
+                <w:rFonts w:ascii="宋体" w:eastAsia="宋体" w:hAnsi="宋体"/>
+              </w:rPr>
+            </w:pPr>
+            <w:r>
+              <w:rPr>
+                <w:rFonts w:ascii="宋体" w:eastAsia="宋体" w:hAnsi="宋体" w:hint="eastAsia"/>
+              </w:rPr>
+              <w:t>甲方</w:t>
+            </w:r>
+            <w:r>
+              <w:rPr>
+                <w:rFonts w:ascii="宋体" w:eastAsia="宋体" w:hAnsi="宋体" w:hint="eastAsia"/>
+              </w:rPr>
+              <w:t>确认并</w:t>
+            </w:r>
+            <w:r>
+              <w:rPr>
+                <w:rFonts w:ascii="宋体" w:eastAsia="宋体" w:hAnsi="宋体" w:hint="eastAsia"/>
+              </w:rPr>
+              <w:t>评价</w:t>
             </w:r>
           </w:p>
         </w:tc>
@@ -2610,7 +2405,7 @@
               <w:rPr>
                 <w:rFonts w:ascii="宋体" w:eastAsia="宋体" w:hAnsi="宋体"/>
               </w:rPr>
-              <w:t>56</w:t>
+              <w:t>57</w:t>
             </w:r>
           </w:p>
         </w:tc>
@@ -2630,75 +2425,7 @@
       <w:tr>
         <w:tc>
           <w:tcPr>
-            <w:tcW w:w="2263" w:type="dxa"/>
-          </w:tcPr>
-          <w:p>
-            <w:pPr>
-              <w:rPr>
-                <w:rFonts w:ascii="宋体" w:eastAsia="宋体" w:hAnsi="宋体"/>
-              </w:rPr>
-            </w:pPr>
-            <w:r>
-              <w:rPr>
-                <w:rFonts w:ascii="宋体" w:eastAsia="宋体" w:hAnsi="宋体" w:hint="eastAsia"/>
-              </w:rPr>
-              <w:t>甲方</w:t>
-            </w:r>
-            <w:r>
-              <w:rPr>
-                <w:rFonts w:ascii="宋体" w:eastAsia="宋体" w:hAnsi="宋体" w:hint="eastAsia"/>
-              </w:rPr>
-              <w:t>确认并</w:t>
-            </w:r>
-            <w:r>
-              <w:rPr>
-                <w:rFonts w:ascii="宋体" w:eastAsia="宋体" w:hAnsi="宋体" w:hint="eastAsia"/>
-              </w:rPr>
-              <w:t>评价</w:t>
-            </w:r>
-          </w:p>
-        </w:tc>
-        <w:tc>
-          <w:tcPr>
-            <w:tcW w:w="1560" w:type="dxa"/>
-          </w:tcPr>
-          <w:p>
-            <w:pPr>
-              <w:rPr>
-                <w:rFonts w:ascii="宋体" w:eastAsia="宋体" w:hAnsi="宋体"/>
-              </w:rPr>
-            </w:pPr>
-            <w:r>
-              <w:rPr>
-                <w:rFonts w:ascii="宋体" w:eastAsia="宋体" w:hAnsi="宋体" w:hint="eastAsia"/>
-              </w:rPr>
-              <w:t>&amp;</w:t>
-            </w:r>
-            <w:r>
-              <w:rPr>
-                <w:rFonts w:ascii="宋体" w:eastAsia="宋体" w:hAnsi="宋体"/>
-              </w:rPr>
-              <w:t>57</w:t>
-            </w:r>
-          </w:p>
-        </w:tc>
-        <w:tc>
-          <w:tcPr>
-            <w:tcW w:w="3969" w:type="dxa"/>
-          </w:tcPr>
-          <w:p>
-            <w:pPr>
-              <w:rPr>
-                <w:rFonts w:ascii="宋体" w:eastAsia="宋体" w:hAnsi="宋体"/>
-              </w:rPr>
-            </w:pPr>
-          </w:p>
-        </w:tc>
-      </w:tr>
-      <w:tr>
-        <w:tc>
-          <w:tcPr>
-            <w:tcW w:w="2263" w:type="dxa"/>
+            <w:tcW w:w="2694" w:type="dxa"/>
           </w:tcPr>
           <w:p>
             <w:pPr>
@@ -3377,7 +3104,7 @@
           <w:p>
             <w:pPr>
               <w:rPr>
-                <w:rFonts w:ascii="宋体" w:eastAsia="宋体" w:hAnsi="宋体" w:hint="eastAsia"/>
+                <w:rFonts w:ascii="宋体" w:eastAsia="宋体" w:hAnsi="宋体"/>
               </w:rPr>
             </w:pPr>
             <w:r>
@@ -3395,7 +3122,7 @@
           <w:p>
             <w:pPr>
               <w:rPr>
-                <w:rFonts w:ascii="宋体" w:eastAsia="宋体" w:hAnsi="宋体" w:hint="eastAsia"/>
+                <w:rFonts w:ascii="宋体" w:eastAsia="宋体" w:hAnsi="宋体"/>
               </w:rPr>
             </w:pPr>
             <w:r>
@@ -3501,12 +3228,200 @@
           <w:p>
             <w:pPr>
               <w:rPr>
-                <w:rFonts w:ascii="宋体" w:eastAsia="宋体" w:hAnsi="宋体" w:hint="eastAsia"/>
-              </w:rPr>
-            </w:pPr>
-            <w:r>
-              <w:rPr>
-                <w:rFonts w:ascii="宋体" w:eastAsia="宋体" w:hAnsi="宋体" w:hint="eastAsia"/>
+                <w:rFonts w:ascii="宋体" w:eastAsia="宋体" w:hAnsi="宋体"/>
+              </w:rPr>
+            </w:pPr>
+            <w:r>
+              <w:rPr>
+                <w:rFonts w:ascii="宋体" w:eastAsia="宋体" w:hAnsi="宋体" w:hint="eastAsia"/>
+              </w:rPr>
+              <w:t>手机尾号</w:t>
+            </w:r>
+          </w:p>
+        </w:tc>
+        <w:tc>
+          <w:tcPr>
+            <w:tcW w:w="1659" w:type="dxa"/>
+          </w:tcPr>
+          <w:p>
+            <w:pPr>
+              <w:rPr>
+                <w:rFonts w:ascii="宋体" w:eastAsia="宋体" w:hAnsi="宋体"/>
+              </w:rPr>
+            </w:pPr>
+            <w:r>
+              <w:rPr>
+                <w:rFonts w:ascii="宋体" w:eastAsia="宋体" w:hAnsi="宋体" w:hint="eastAsia"/>
+              </w:rPr>
+              <w:t>&amp;</w:t>
+            </w:r>
+            <w:r>
+              <w:rPr>
+                <w:rFonts w:ascii="宋体" w:eastAsia="宋体" w:hAnsi="宋体"/>
+              </w:rPr>
+              <w:t>1</w:t>
+            </w:r>
+            <w:r>
+              <w:rPr>
+                <w:rFonts w:ascii="宋体" w:eastAsia="宋体" w:hAnsi="宋体"/>
+              </w:rPr>
+              <w:t>0</w:t>
+            </w:r>
+          </w:p>
+        </w:tc>
+        <w:tc>
+          <w:tcPr>
+            <w:tcW w:w="3765" w:type="dxa"/>
+          </w:tcPr>
+          <w:p>
+            <w:pPr>
+              <w:rPr>
+                <w:rFonts w:ascii="宋体" w:eastAsia="宋体" w:hAnsi="宋体"/>
+              </w:rPr>
+            </w:pPr>
+          </w:p>
+        </w:tc>
+      </w:tr>
+      <w:tr>
+        <w:tc>
+          <w:tcPr>
+            <w:tcW w:w="1948" w:type="dxa"/>
+          </w:tcPr>
+          <w:p>
+            <w:pPr>
+              <w:rPr>
+                <w:rFonts w:ascii="宋体" w:eastAsia="宋体" w:hAnsi="宋体"/>
+              </w:rPr>
+            </w:pPr>
+            <w:r>
+              <w:rPr>
+                <w:rFonts w:ascii="宋体" w:eastAsia="宋体" w:hAnsi="宋体" w:hint="eastAsia"/>
+              </w:rPr>
+              <w:t>悬赏金币</w:t>
+            </w:r>
+          </w:p>
+        </w:tc>
+        <w:tc>
+          <w:tcPr>
+            <w:tcW w:w="1659" w:type="dxa"/>
+          </w:tcPr>
+          <w:p>
+            <w:pPr>
+              <w:rPr>
+                <w:rFonts w:ascii="宋体" w:eastAsia="宋体" w:hAnsi="宋体"/>
+              </w:rPr>
+            </w:pPr>
+            <w:r>
+              <w:rPr>
+                <w:rFonts w:ascii="宋体" w:eastAsia="宋体" w:hAnsi="宋体" w:hint="eastAsia"/>
+              </w:rPr>
+              <w:t>&amp;</w:t>
+            </w:r>
+            <w:r>
+              <w:rPr>
+                <w:rFonts w:ascii="宋体" w:eastAsia="宋体" w:hAnsi="宋体"/>
+              </w:rPr>
+              <w:t>1</w:t>
+            </w:r>
+            <w:r>
+              <w:rPr>
+                <w:rFonts w:ascii="宋体" w:eastAsia="宋体" w:hAnsi="宋体"/>
+              </w:rPr>
+              <w:t>1</w:t>
+            </w:r>
+          </w:p>
+        </w:tc>
+        <w:tc>
+          <w:tcPr>
+            <w:tcW w:w="3765" w:type="dxa"/>
+          </w:tcPr>
+          <w:p>
+            <w:pPr>
+              <w:rPr>
+                <w:rFonts w:ascii="宋体" w:eastAsia="宋体" w:hAnsi="宋体"/>
+              </w:rPr>
+            </w:pPr>
+          </w:p>
+        </w:tc>
+      </w:tr>
+      <w:tr>
+        <w:tc>
+          <w:tcPr>
+            <w:tcW w:w="1948" w:type="dxa"/>
+          </w:tcPr>
+          <w:p>
+            <w:pPr>
+              <w:rPr>
+                <w:rFonts w:ascii="宋体" w:eastAsia="宋体" w:hAnsi="宋体"/>
+              </w:rPr>
+            </w:pPr>
+            <w:r>
+              <w:rPr>
+                <w:rFonts w:ascii="宋体" w:eastAsia="宋体" w:hAnsi="宋体" w:hint="eastAsia"/>
+              </w:rPr>
+              <w:t>任务评价</w:t>
+            </w:r>
+          </w:p>
+        </w:tc>
+        <w:tc>
+          <w:tcPr>
+            <w:tcW w:w="1659" w:type="dxa"/>
+          </w:tcPr>
+          <w:p>
+            <w:pPr>
+              <w:rPr>
+                <w:rFonts w:ascii="宋体" w:eastAsia="宋体" w:hAnsi="宋体"/>
+              </w:rPr>
+            </w:pPr>
+            <w:r>
+              <w:rPr>
+                <w:rFonts w:ascii="宋体" w:eastAsia="宋体" w:hAnsi="宋体" w:hint="eastAsia"/>
+              </w:rPr>
+              <w:t>&amp;</w:t>
+            </w:r>
+            <w:r>
+              <w:rPr>
+                <w:rFonts w:ascii="宋体" w:eastAsia="宋体" w:hAnsi="宋体"/>
+              </w:rPr>
+              <w:t>1</w:t>
+            </w:r>
+            <w:r>
+              <w:rPr>
+                <w:rFonts w:ascii="宋体" w:eastAsia="宋体" w:hAnsi="宋体"/>
+              </w:rPr>
+              <w:t>2</w:t>
+            </w:r>
+          </w:p>
+        </w:tc>
+        <w:tc>
+          <w:tcPr>
+            <w:tcW w:w="3765" w:type="dxa"/>
+          </w:tcPr>
+          <w:p>
+            <w:pPr>
+              <w:rPr>
+                <w:rFonts w:ascii="宋体" w:eastAsia="宋体" w:hAnsi="宋体"/>
+              </w:rPr>
+            </w:pPr>
+          </w:p>
+        </w:tc>
+      </w:tr>
+      <w:tr>
+        <w:tc>
+          <w:tcPr>
+            <w:tcW w:w="1948" w:type="dxa"/>
+          </w:tcPr>
+          <w:p>
+            <w:pPr>
+              <w:rPr>
+                <w:rFonts w:ascii="宋体" w:eastAsia="宋体" w:hAnsi="宋体"/>
+                <w:b/>
+              </w:rPr>
+            </w:pPr>
+            <w:r>
+              <w:rPr>
+                <w:rFonts w:ascii="宋体" w:eastAsia="宋体" w:hAnsi="宋体" w:hint="eastAsia"/>
+                <w:b/>
               </w:rPr>
               <w:t>取快递地址</w:t>
             </w:r>
@@ -3519,26 +3434,98 @@
           <w:p>
             <w:pPr>
               <w:rPr>
-                <w:rFonts w:ascii="宋体" w:eastAsia="宋体" w:hAnsi="宋体" w:hint="eastAsia"/>
-              </w:rPr>
-            </w:pPr>
-            <w:r>
-              <w:rPr>
-                <w:rFonts w:ascii="宋体" w:eastAsia="宋体" w:hAnsi="宋体" w:hint="eastAsia"/>
-              </w:rPr>
-              <w:t>&amp;</w:t>
-            </w:r>
-            <w:r>
-              <w:rPr>
-                <w:rFonts w:ascii="宋体" w:eastAsia="宋体" w:hAnsi="宋体"/>
+                <w:rFonts w:ascii="宋体" w:eastAsia="宋体" w:hAnsi="宋体"/>
+                <w:b/>
+              </w:rPr>
+            </w:pPr>
+            <w:r>
+              <w:rPr>
+                <w:rFonts w:ascii="宋体" w:eastAsia="宋体" w:hAnsi="宋体" w:hint="eastAsia"/>
+                <w:b/>
+              </w:rPr>
+              <w:t>&amp;</w:t>
+            </w:r>
+            <w:r>
+              <w:rPr>
+                <w:rFonts w:ascii="宋体" w:eastAsia="宋体" w:hAnsi="宋体"/>
+                <w:b/>
+              </w:rPr>
+              <w:t>15</w:t>
+            </w:r>
+          </w:p>
+        </w:tc>
+        <w:tc>
+          <w:tcPr>
+            <w:tcW w:w="3765" w:type="dxa"/>
+          </w:tcPr>
+          <w:p>
+            <w:pPr>
+              <w:rPr>
+                <w:rFonts w:ascii="宋体" w:eastAsia="宋体" w:hAnsi="宋体"/>
+              </w:rPr>
+            </w:pPr>
+          </w:p>
+        </w:tc>
+      </w:tr>
+      <w:tr>
+        <w:tc>
+          <w:tcPr>
+            <w:tcW w:w="1948" w:type="dxa"/>
+          </w:tcPr>
+          <w:p>
+            <w:pPr>
+              <w:rPr>
+                <w:rFonts w:ascii="宋体" w:eastAsia="宋体" w:hAnsi="宋体"/>
+                <w:b/>
+              </w:rPr>
+            </w:pPr>
+            <w:r>
+              <w:rPr>
+                <w:rFonts w:ascii="宋体" w:eastAsia="宋体" w:hAnsi="宋体" w:hint="eastAsia"/>
+                <w:b/>
+              </w:rPr>
+              <w:t>取快递</w:t>
+            </w:r>
+            <w:r>
+              <w:rPr>
+                <w:rFonts w:ascii="宋体" w:eastAsia="宋体" w:hAnsi="宋体" w:hint="eastAsia"/>
+                <w:b/>
+              </w:rPr>
+              <w:t>时间</w:t>
+            </w:r>
+          </w:p>
+        </w:tc>
+        <w:tc>
+          <w:tcPr>
+            <w:tcW w:w="1659" w:type="dxa"/>
+          </w:tcPr>
+          <w:p>
+            <w:pPr>
+              <w:rPr>
+                <w:rFonts w:ascii="宋体" w:eastAsia="宋体" w:hAnsi="宋体"/>
+                <w:b/>
+              </w:rPr>
+            </w:pPr>
+            <w:r>
+              <w:rPr>
+                <w:rFonts w:ascii="宋体" w:eastAsia="宋体" w:hAnsi="宋体" w:hint="eastAsia"/>
+                <w:b/>
+              </w:rPr>
+              <w:t>&amp;</w:t>
+            </w:r>
+            <w:r>
+              <w:rPr>
+                <w:rFonts w:ascii="宋体" w:eastAsia="宋体" w:hAnsi="宋体"/>
+                <w:b/>
               </w:rPr>
               <w:t>1</w:t>
             </w:r>
             <w:r>
               <w:rPr>
                 <w:rFonts w:ascii="宋体" w:eastAsia="宋体" w:hAnsi="宋体"/>
-              </w:rPr>
-              <w:t>5</w:t>
+                <w:b/>
+              </w:rPr>
+              <w:t>6</w:t>
             </w:r>
           </w:p>
         </w:tc>
@@ -3563,14 +3550,16 @@
           <w:p>
             <w:pPr>
               <w:rPr>
-                <w:rFonts w:ascii="宋体" w:eastAsia="宋体" w:hAnsi="宋体" w:hint="eastAsia"/>
-              </w:rPr>
-            </w:pPr>
-            <w:r>
-              <w:rPr>
-                <w:rFonts w:ascii="宋体" w:eastAsia="宋体" w:hAnsi="宋体" w:hint="eastAsia"/>
-              </w:rPr>
-              <w:t>取快递时间</w:t>
+                <w:rFonts w:ascii="宋体" w:eastAsia="宋体" w:hAnsi="宋体"/>
+                <w:b/>
+              </w:rPr>
+            </w:pPr>
+            <w:r>
+              <w:rPr>
+                <w:rFonts w:ascii="宋体" w:eastAsia="宋体" w:hAnsi="宋体" w:hint="eastAsia"/>
+                <w:b/>
+              </w:rPr>
+              <w:t>交接快递地址</w:t>
             </w:r>
           </w:p>
         </w:tc>
@@ -3581,452 +3570,94 @@
           <w:p>
             <w:pPr>
               <w:rPr>
-                <w:rFonts w:ascii="宋体" w:eastAsia="宋体" w:hAnsi="宋体" w:hint="eastAsia"/>
-              </w:rPr>
-            </w:pPr>
-            <w:r>
-              <w:rPr>
-                <w:rFonts w:ascii="宋体" w:eastAsia="宋体" w:hAnsi="宋体" w:hint="eastAsia"/>
-              </w:rPr>
-              <w:t>&amp;</w:t>
-            </w:r>
-            <w:r>
-              <w:rPr>
-                <w:rFonts w:ascii="宋体" w:eastAsia="宋体" w:hAnsi="宋体"/>
-              </w:rPr>
-              <w:t>1</w:t>
-            </w:r>
-            <w:r>
-              <w:rPr>
-                <w:rFonts w:ascii="宋体" w:eastAsia="宋体" w:hAnsi="宋体"/>
-              </w:rPr>
-              <w:t>6</w:t>
+                <w:rFonts w:ascii="宋体" w:eastAsia="宋体" w:hAnsi="宋体"/>
+                <w:b/>
+              </w:rPr>
+            </w:pPr>
+            <w:r>
+              <w:rPr>
+                <w:rFonts w:ascii="宋体" w:eastAsia="宋体" w:hAnsi="宋体" w:hint="eastAsia"/>
+                <w:b/>
+              </w:rPr>
+              <w:t>&amp;</w:t>
+            </w:r>
+            <w:r>
+              <w:rPr>
+                <w:rFonts w:ascii="宋体" w:eastAsia="宋体" w:hAnsi="宋体"/>
+                <w:b/>
+              </w:rPr>
+              <w:t>08</w:t>
+            </w:r>
+          </w:p>
+        </w:tc>
+        <w:tc>
+          <w:tcPr>
+            <w:tcW w:w="3765" w:type="dxa"/>
+          </w:tcPr>
+          <w:p>
+            <w:pPr>
+              <w:rPr>
+                <w:rFonts w:ascii="宋体" w:eastAsia="宋体" w:hAnsi="宋体"/>
+              </w:rPr>
+            </w:pPr>
+          </w:p>
+        </w:tc>
+      </w:tr>
+      <w:tr>
+        <w:tc>
+          <w:tcPr>
+            <w:tcW w:w="1948" w:type="dxa"/>
+          </w:tcPr>
+          <w:p>
+            <w:pPr>
+              <w:rPr>
+                <w:rFonts w:ascii="宋体" w:eastAsia="宋体" w:hAnsi="宋体"/>
+                <w:b/>
+              </w:rPr>
+            </w:pPr>
+            <w:r>
+              <w:rPr>
+                <w:rFonts w:ascii="宋体" w:eastAsia="宋体" w:hAnsi="宋体" w:hint="eastAsia"/>
+                <w:b/>
+              </w:rPr>
+              <w:t>交接快递</w:t>
+            </w:r>
+            <w:r>
+              <w:rPr>
+                <w:rFonts w:ascii="宋体" w:eastAsia="宋体" w:hAnsi="宋体" w:hint="eastAsia"/>
+                <w:b/>
+              </w:rPr>
+              <w:t>时间</w:t>
+            </w:r>
+          </w:p>
+        </w:tc>
+        <w:tc>
+          <w:tcPr>
+            <w:tcW w:w="1659" w:type="dxa"/>
+          </w:tcPr>
+          <w:p>
+            <w:pPr>
+              <w:rPr>
+                <w:rFonts w:ascii="宋体" w:eastAsia="宋体" w:hAnsi="宋体"/>
+                <w:b/>
+              </w:rPr>
+            </w:pPr>
+            <w:r>
+              <w:rPr>
+                <w:rFonts w:ascii="宋体" w:eastAsia="宋体" w:hAnsi="宋体" w:hint="eastAsia"/>
+                <w:b/>
+              </w:rPr>
+              <w:t>&amp;</w:t>
+            </w:r>
+            <w:r>
+              <w:rPr>
+                <w:rFonts w:ascii="宋体" w:eastAsia="宋体" w:hAnsi="宋体"/>
+                <w:b/>
+              </w:rPr>
+              <w:t>09</w:t>
             </w:r>
             <w:bookmarkStart w:id="0" w:name="_GoBack"/>
             <w:bookmarkEnd w:id="0"/>
-          </w:p>
-        </w:tc>
-        <w:tc>
-          <w:tcPr>
-            <w:tcW w:w="3765" w:type="dxa"/>
-          </w:tcPr>
-          <w:p>
-            <w:pPr>
-              <w:rPr>
-                <w:rFonts w:ascii="宋体" w:eastAsia="宋体" w:hAnsi="宋体"/>
-              </w:rPr>
-            </w:pPr>
-          </w:p>
-        </w:tc>
-      </w:tr>
-      <w:tr>
-        <w:tc>
-          <w:tcPr>
-            <w:tcW w:w="1948" w:type="dxa"/>
-          </w:tcPr>
-          <w:p>
-            <w:pPr>
-              <w:rPr>
-                <w:rFonts w:ascii="宋体" w:eastAsia="宋体" w:hAnsi="宋体"/>
-              </w:rPr>
-            </w:pPr>
-            <w:r>
-              <w:rPr>
-                <w:rFonts w:ascii="宋体" w:eastAsia="宋体" w:hAnsi="宋体" w:hint="eastAsia"/>
-              </w:rPr>
-              <w:t>交接快递地址</w:t>
-            </w:r>
-          </w:p>
-        </w:tc>
-        <w:tc>
-          <w:tcPr>
-            <w:tcW w:w="1659" w:type="dxa"/>
-          </w:tcPr>
-          <w:p>
-            <w:pPr>
-              <w:rPr>
-                <w:rFonts w:ascii="宋体" w:eastAsia="宋体" w:hAnsi="宋体"/>
-              </w:rPr>
-            </w:pPr>
-            <w:r>
-              <w:rPr>
-                <w:rFonts w:ascii="宋体" w:eastAsia="宋体" w:hAnsi="宋体" w:hint="eastAsia"/>
-              </w:rPr>
-              <w:t>&amp;</w:t>
-            </w:r>
-            <w:r>
-              <w:rPr>
-                <w:rFonts w:ascii="宋体" w:eastAsia="宋体" w:hAnsi="宋体"/>
-              </w:rPr>
-              <w:t>08</w:t>
-            </w:r>
-          </w:p>
-        </w:tc>
-        <w:tc>
-          <w:tcPr>
-            <w:tcW w:w="3765" w:type="dxa"/>
-          </w:tcPr>
-          <w:p>
-            <w:pPr>
-              <w:rPr>
-                <w:rFonts w:ascii="宋体" w:eastAsia="宋体" w:hAnsi="宋体"/>
-              </w:rPr>
-            </w:pPr>
-          </w:p>
-        </w:tc>
-      </w:tr>
-      <w:tr>
-        <w:tc>
-          <w:tcPr>
-            <w:tcW w:w="1948" w:type="dxa"/>
-          </w:tcPr>
-          <w:p>
-            <w:pPr>
-              <w:rPr>
-                <w:rFonts w:ascii="宋体" w:eastAsia="宋体" w:hAnsi="宋体"/>
-              </w:rPr>
-            </w:pPr>
-            <w:r>
-              <w:rPr>
-                <w:rFonts w:ascii="宋体" w:eastAsia="宋体" w:hAnsi="宋体" w:hint="eastAsia"/>
-              </w:rPr>
-              <w:t>交接快递时间</w:t>
-            </w:r>
-          </w:p>
-        </w:tc>
-        <w:tc>
-          <w:tcPr>
-            <w:tcW w:w="1659" w:type="dxa"/>
-          </w:tcPr>
-          <w:p>
-            <w:pPr>
-              <w:rPr>
-                <w:rFonts w:ascii="宋体" w:eastAsia="宋体" w:hAnsi="宋体"/>
-              </w:rPr>
-            </w:pPr>
-            <w:r>
-              <w:rPr>
-                <w:rFonts w:ascii="宋体" w:eastAsia="宋体" w:hAnsi="宋体" w:hint="eastAsia"/>
-              </w:rPr>
-              <w:t>&amp;</w:t>
-            </w:r>
-            <w:r>
-              <w:rPr>
-                <w:rFonts w:ascii="宋体" w:eastAsia="宋体" w:hAnsi="宋体"/>
-              </w:rPr>
-              <w:t>09</w:t>
-            </w:r>
-          </w:p>
-        </w:tc>
-        <w:tc>
-          <w:tcPr>
-            <w:tcW w:w="3765" w:type="dxa"/>
-          </w:tcPr>
-          <w:p>
-            <w:pPr>
-              <w:rPr>
-                <w:rFonts w:ascii="宋体" w:eastAsia="宋体" w:hAnsi="宋体"/>
-              </w:rPr>
-            </w:pPr>
-          </w:p>
-        </w:tc>
-      </w:tr>
-      <w:tr>
-        <w:tc>
-          <w:tcPr>
-            <w:tcW w:w="1948" w:type="dxa"/>
-          </w:tcPr>
-          <w:p>
-            <w:pPr>
-              <w:rPr>
-                <w:rFonts w:ascii="宋体" w:eastAsia="宋体" w:hAnsi="宋体"/>
-              </w:rPr>
-            </w:pPr>
-            <w:r>
-              <w:rPr>
-                <w:rFonts w:ascii="宋体" w:eastAsia="宋体" w:hAnsi="宋体" w:hint="eastAsia"/>
-              </w:rPr>
-              <w:t>手机尾号</w:t>
-            </w:r>
-          </w:p>
-        </w:tc>
-        <w:tc>
-          <w:tcPr>
-            <w:tcW w:w="1659" w:type="dxa"/>
-          </w:tcPr>
-          <w:p>
-            <w:pPr>
-              <w:rPr>
-                <w:rFonts w:ascii="宋体" w:eastAsia="宋体" w:hAnsi="宋体"/>
-              </w:rPr>
-            </w:pPr>
-            <w:r>
-              <w:rPr>
-                <w:rFonts w:ascii="宋体" w:eastAsia="宋体" w:hAnsi="宋体" w:hint="eastAsia"/>
-              </w:rPr>
-              <w:t>&amp;</w:t>
-            </w:r>
-            <w:r>
-              <w:rPr>
-                <w:rFonts w:ascii="宋体" w:eastAsia="宋体" w:hAnsi="宋体"/>
-              </w:rPr>
-              <w:t>1</w:t>
-            </w:r>
-            <w:r>
-              <w:rPr>
-                <w:rFonts w:ascii="宋体" w:eastAsia="宋体" w:hAnsi="宋体"/>
-              </w:rPr>
-              <w:t>0</w:t>
-            </w:r>
-          </w:p>
-        </w:tc>
-        <w:tc>
-          <w:tcPr>
-            <w:tcW w:w="3765" w:type="dxa"/>
-          </w:tcPr>
-          <w:p>
-            <w:pPr>
-              <w:rPr>
-                <w:rFonts w:ascii="宋体" w:eastAsia="宋体" w:hAnsi="宋体"/>
-              </w:rPr>
-            </w:pPr>
-          </w:p>
-        </w:tc>
-      </w:tr>
-      <w:tr>
-        <w:tc>
-          <w:tcPr>
-            <w:tcW w:w="1948" w:type="dxa"/>
-          </w:tcPr>
-          <w:p>
-            <w:pPr>
-              <w:rPr>
-                <w:rFonts w:ascii="宋体" w:eastAsia="宋体" w:hAnsi="宋体"/>
-              </w:rPr>
-            </w:pPr>
-            <w:r>
-              <w:rPr>
-                <w:rFonts w:ascii="宋体" w:eastAsia="宋体" w:hAnsi="宋体" w:hint="eastAsia"/>
-              </w:rPr>
-              <w:lastRenderedPageBreak/>
-              <w:t>悬赏金币</w:t>
-            </w:r>
-          </w:p>
-        </w:tc>
-        <w:tc>
-          <w:tcPr>
-            <w:tcW w:w="1659" w:type="dxa"/>
-          </w:tcPr>
-          <w:p>
-            <w:pPr>
-              <w:rPr>
-                <w:rFonts w:ascii="宋体" w:eastAsia="宋体" w:hAnsi="宋体"/>
-              </w:rPr>
-            </w:pPr>
-            <w:r>
-              <w:rPr>
-                <w:rFonts w:ascii="宋体" w:eastAsia="宋体" w:hAnsi="宋体" w:hint="eastAsia"/>
-              </w:rPr>
-              <w:t>&amp;</w:t>
-            </w:r>
-            <w:r>
-              <w:rPr>
-                <w:rFonts w:ascii="宋体" w:eastAsia="宋体" w:hAnsi="宋体"/>
-              </w:rPr>
-              <w:t>1</w:t>
-            </w:r>
-            <w:r>
-              <w:rPr>
-                <w:rFonts w:ascii="宋体" w:eastAsia="宋体" w:hAnsi="宋体"/>
-              </w:rPr>
-              <w:t>1</w:t>
-            </w:r>
-          </w:p>
-        </w:tc>
-        <w:tc>
-          <w:tcPr>
-            <w:tcW w:w="3765" w:type="dxa"/>
-          </w:tcPr>
-          <w:p>
-            <w:pPr>
-              <w:rPr>
-                <w:rFonts w:ascii="宋体" w:eastAsia="宋体" w:hAnsi="宋体"/>
-              </w:rPr>
-            </w:pPr>
-          </w:p>
-        </w:tc>
-      </w:tr>
-      <w:tr>
-        <w:tc>
-          <w:tcPr>
-            <w:tcW w:w="1948" w:type="dxa"/>
-          </w:tcPr>
-          <w:p>
-            <w:pPr>
-              <w:rPr>
-                <w:rFonts w:ascii="宋体" w:eastAsia="宋体" w:hAnsi="宋体"/>
-              </w:rPr>
-            </w:pPr>
-            <w:r>
-              <w:rPr>
-                <w:rFonts w:ascii="宋体" w:eastAsia="宋体" w:hAnsi="宋体" w:hint="eastAsia"/>
-              </w:rPr>
-              <w:t>任务评价</w:t>
-            </w:r>
-          </w:p>
-        </w:tc>
-        <w:tc>
-          <w:tcPr>
-            <w:tcW w:w="1659" w:type="dxa"/>
-          </w:tcPr>
-          <w:p>
-            <w:pPr>
-              <w:rPr>
-                <w:rFonts w:ascii="宋体" w:eastAsia="宋体" w:hAnsi="宋体"/>
-              </w:rPr>
-            </w:pPr>
-            <w:r>
-              <w:rPr>
-                <w:rFonts w:ascii="宋体" w:eastAsia="宋体" w:hAnsi="宋体" w:hint="eastAsia"/>
-              </w:rPr>
-              <w:t>&amp;</w:t>
-            </w:r>
-            <w:r>
-              <w:rPr>
-                <w:rFonts w:ascii="宋体" w:eastAsia="宋体" w:hAnsi="宋体"/>
-              </w:rPr>
-              <w:t>1</w:t>
-            </w:r>
-            <w:r>
-              <w:rPr>
-                <w:rFonts w:ascii="宋体" w:eastAsia="宋体" w:hAnsi="宋体"/>
-              </w:rPr>
-              <w:t>2</w:t>
-            </w:r>
-          </w:p>
-        </w:tc>
-        <w:tc>
-          <w:tcPr>
-            <w:tcW w:w="3765" w:type="dxa"/>
-          </w:tcPr>
-          <w:p>
-            <w:pPr>
-              <w:rPr>
-                <w:rFonts w:ascii="宋体" w:eastAsia="宋体" w:hAnsi="宋体"/>
-              </w:rPr>
-            </w:pPr>
-          </w:p>
-        </w:tc>
-      </w:tr>
-      <w:tr>
-        <w:tc>
-          <w:tcPr>
-            <w:tcW w:w="1948" w:type="dxa"/>
-          </w:tcPr>
-          <w:p>
-            <w:pPr>
-              <w:rPr>
-                <w:rFonts w:ascii="宋体" w:eastAsia="宋体" w:hAnsi="宋体"/>
-              </w:rPr>
-            </w:pPr>
-            <w:r>
-              <w:rPr>
-                <w:rFonts w:ascii="宋体" w:eastAsia="宋体" w:hAnsi="宋体" w:hint="eastAsia"/>
-              </w:rPr>
-              <w:t>撤销发布理由</w:t>
-            </w:r>
-          </w:p>
-        </w:tc>
-        <w:tc>
-          <w:tcPr>
-            <w:tcW w:w="1659" w:type="dxa"/>
-          </w:tcPr>
-          <w:p>
-            <w:pPr>
-              <w:rPr>
-                <w:rFonts w:ascii="宋体" w:eastAsia="宋体" w:hAnsi="宋体"/>
-              </w:rPr>
-            </w:pPr>
-            <w:r>
-              <w:rPr>
-                <w:rFonts w:ascii="宋体" w:eastAsia="宋体" w:hAnsi="宋体" w:hint="eastAsia"/>
-              </w:rPr>
-              <w:t>&amp;</w:t>
-            </w:r>
-            <w:r>
-              <w:rPr>
-                <w:rFonts w:ascii="宋体" w:eastAsia="宋体" w:hAnsi="宋体"/>
-              </w:rPr>
-              <w:t>1</w:t>
-            </w:r>
-            <w:r>
-              <w:rPr>
-                <w:rFonts w:ascii="宋体" w:eastAsia="宋体" w:hAnsi="宋体"/>
-              </w:rPr>
-              <w:t>3</w:t>
-            </w:r>
-          </w:p>
-        </w:tc>
-        <w:tc>
-          <w:tcPr>
-            <w:tcW w:w="3765" w:type="dxa"/>
-          </w:tcPr>
-          <w:p>
-            <w:pPr>
-              <w:rPr>
-                <w:rFonts w:ascii="宋体" w:eastAsia="宋体" w:hAnsi="宋体"/>
-              </w:rPr>
-            </w:pPr>
-          </w:p>
-        </w:tc>
-      </w:tr>
-      <w:tr>
-        <w:tc>
-          <w:tcPr>
-            <w:tcW w:w="1948" w:type="dxa"/>
-          </w:tcPr>
-          <w:p>
-            <w:pPr>
-              <w:rPr>
-                <w:rFonts w:ascii="宋体" w:eastAsia="宋体" w:hAnsi="宋体"/>
-              </w:rPr>
-            </w:pPr>
-            <w:r>
-              <w:rPr>
-                <w:rFonts w:ascii="宋体" w:eastAsia="宋体" w:hAnsi="宋体" w:hint="eastAsia"/>
-              </w:rPr>
-              <w:t>撤销接受理由</w:t>
-            </w:r>
-          </w:p>
-        </w:tc>
-        <w:tc>
-          <w:tcPr>
-            <w:tcW w:w="1659" w:type="dxa"/>
-          </w:tcPr>
-          <w:p>
-            <w:pPr>
-              <w:rPr>
-                <w:rFonts w:ascii="宋体" w:eastAsia="宋体" w:hAnsi="宋体"/>
-              </w:rPr>
-            </w:pPr>
-            <w:r>
-              <w:rPr>
-                <w:rFonts w:ascii="宋体" w:eastAsia="宋体" w:hAnsi="宋体" w:hint="eastAsia"/>
-              </w:rPr>
-              <w:t>&amp;</w:t>
-            </w:r>
-            <w:r>
-              <w:rPr>
-                <w:rFonts w:ascii="宋体" w:eastAsia="宋体" w:hAnsi="宋体"/>
-              </w:rPr>
-              <w:t>1</w:t>
-            </w:r>
-            <w:r>
-              <w:rPr>
-                <w:rFonts w:ascii="宋体" w:eastAsia="宋体" w:hAnsi="宋体"/>
-              </w:rPr>
-              <w:t>4</w:t>
-            </w:r>
           </w:p>
         </w:tc>
         <w:tc>

--- a/经常变更的设计文档/数据库数据格式.docx
+++ b/经常变更的设计文档/数据库数据格式.docx
@@ -1387,6 +1387,70 @@
                 <w:rFonts w:ascii="宋体" w:eastAsia="宋体" w:hAnsi="宋体"/>
               </w:rPr>
               <w:t>12</w:t>
+            </w:r>
+          </w:p>
+        </w:tc>
+        <w:tc>
+          <w:tcPr>
+            <w:tcW w:w="5466" w:type="dxa"/>
+          </w:tcPr>
+          <w:p>
+            <w:pPr>
+              <w:rPr>
+                <w:rFonts w:ascii="宋体" w:eastAsia="宋体" w:hAnsi="宋体"/>
+              </w:rPr>
+            </w:pPr>
+          </w:p>
+        </w:tc>
+      </w:tr>
+      <w:tr>
+        <w:trPr>
+          <w:jc w:val="center"/>
+        </w:trPr>
+        <w:tc>
+          <w:tcPr>
+            <w:tcW w:w="2122" w:type="dxa"/>
+          </w:tcPr>
+          <w:p>
+            <w:pPr>
+              <w:rPr>
+                <w:rFonts w:ascii="宋体" w:eastAsia="宋体" w:hAnsi="宋体" w:hint="eastAsia"/>
+                <w:b/>
+              </w:rPr>
+            </w:pPr>
+            <w:r>
+              <w:rPr>
+                <w:rFonts w:ascii="宋体" w:eastAsia="宋体" w:hAnsi="宋体" w:hint="eastAsia"/>
+                <w:b/>
+              </w:rPr>
+              <w:t>冻结的金币</w:t>
+            </w:r>
+          </w:p>
+        </w:tc>
+        <w:tc>
+          <w:tcPr>
+            <w:tcW w:w="708" w:type="dxa"/>
+          </w:tcPr>
+          <w:p>
+            <w:pPr>
+              <w:rPr>
+                <w:rFonts w:ascii="宋体" w:eastAsia="宋体" w:hAnsi="宋体" w:hint="eastAsia"/>
+                <w:b/>
+              </w:rPr>
+            </w:pPr>
+            <w:r>
+              <w:rPr>
+                <w:rFonts w:ascii="宋体" w:eastAsia="宋体" w:hAnsi="宋体" w:hint="eastAsia"/>
+                <w:b/>
+              </w:rPr>
+              <w:t>&amp;</w:t>
+            </w:r>
+            <w:r>
+              <w:rPr>
+                <w:rFonts w:ascii="宋体" w:eastAsia="宋体" w:hAnsi="宋体"/>
+                <w:b/>
+              </w:rPr>
+              <w:t>13</w:t>
             </w:r>
           </w:p>
         </w:tc>
@@ -1748,7 +1812,7 @@
     <w:p>
       <w:pPr>
         <w:rPr>
-          <w:rFonts w:ascii="宋体" w:eastAsia="宋体" w:hAnsi="宋体" w:hint="eastAsia"/>
+          <w:rFonts w:ascii="宋体" w:eastAsia="宋体" w:hAnsi="宋体"/>
         </w:rPr>
       </w:pPr>
     </w:p>
@@ -1770,7 +1834,6 @@
           <w:rFonts w:ascii="宋体" w:eastAsia="宋体" w:hAnsi="宋体" w:hint="eastAsia"/>
           <w:b/>
         </w:rPr>
-        <w:lastRenderedPageBreak/>
         <w:t>任务</w:t>
       </w:r>
       <w:r>
@@ -1865,11 +1928,13 @@
             <w:pPr>
               <w:rPr>
                 <w:rFonts w:ascii="宋体" w:eastAsia="宋体" w:hAnsi="宋体"/>
-              </w:rPr>
-            </w:pPr>
-            <w:r>
-              <w:rPr>
-                <w:rFonts w:ascii="宋体" w:eastAsia="宋体" w:hAnsi="宋体" w:hint="eastAsia"/>
+                <w:b/>
+              </w:rPr>
+            </w:pPr>
+            <w:r>
+              <w:rPr>
+                <w:rFonts w:ascii="宋体" w:eastAsia="宋体" w:hAnsi="宋体" w:hint="eastAsia"/>
+                <w:b/>
               </w:rPr>
               <w:t>获取任务信息+双方手机号</w:t>
             </w:r>
@@ -1883,17 +1948,20 @@
             <w:pPr>
               <w:rPr>
                 <w:rFonts w:ascii="宋体" w:eastAsia="宋体" w:hAnsi="宋体"/>
-              </w:rPr>
-            </w:pPr>
-            <w:r>
-              <w:rPr>
-                <w:rFonts w:ascii="宋体" w:eastAsia="宋体" w:hAnsi="宋体" w:hint="eastAsia"/>
-              </w:rPr>
-              <w:t>&amp;</w:t>
-            </w:r>
-            <w:r>
-              <w:rPr>
-                <w:rFonts w:ascii="宋体" w:eastAsia="宋体" w:hAnsi="宋体"/>
+                <w:b/>
+              </w:rPr>
+            </w:pPr>
+            <w:r>
+              <w:rPr>
+                <w:rFonts w:ascii="宋体" w:eastAsia="宋体" w:hAnsi="宋体" w:hint="eastAsia"/>
+                <w:b/>
+              </w:rPr>
+              <w:t>&amp;</w:t>
+            </w:r>
+            <w:r>
+              <w:rPr>
+                <w:rFonts w:ascii="宋体" w:eastAsia="宋体" w:hAnsi="宋体"/>
+                <w:b/>
               </w:rPr>
               <w:t>55</w:t>
             </w:r>
@@ -2015,6 +2083,8 @@
                 <w:rFonts w:ascii="宋体" w:eastAsia="宋体" w:hAnsi="宋体"/>
               </w:rPr>
             </w:pPr>
+            <w:bookmarkStart w:id="0" w:name="_GoBack"/>
+            <w:bookmarkEnd w:id="0"/>
           </w:p>
         </w:tc>
       </w:tr>
@@ -3656,8 +3726,6 @@
               </w:rPr>
               <w:t>09</w:t>
             </w:r>
-            <w:bookmarkStart w:id="0" w:name="_GoBack"/>
-            <w:bookmarkEnd w:id="0"/>
           </w:p>
         </w:tc>
         <w:tc>

--- a/经常变更的设计文档/数据库数据格式.docx
+++ b/经常变更的设计文档/数据库数据格式.docx
@@ -1414,7 +1414,7 @@
           <w:p>
             <w:pPr>
               <w:rPr>
-                <w:rFonts w:ascii="宋体" w:eastAsia="宋体" w:hAnsi="宋体" w:hint="eastAsia"/>
+                <w:rFonts w:ascii="宋体" w:eastAsia="宋体" w:hAnsi="宋体"/>
                 <w:b/>
               </w:rPr>
             </w:pPr>
@@ -1434,7 +1434,7 @@
           <w:p>
             <w:pPr>
               <w:rPr>
-                <w:rFonts w:ascii="宋体" w:eastAsia="宋体" w:hAnsi="宋体" w:hint="eastAsia"/>
+                <w:rFonts w:ascii="宋体" w:eastAsia="宋体" w:hAnsi="宋体"/>
                 <w:b/>
               </w:rPr>
             </w:pPr>
@@ -1805,16 +1805,11 @@
     <w:p>
       <w:pPr>
         <w:rPr>
-          <w:rFonts w:ascii="宋体" w:eastAsia="宋体" w:hAnsi="宋体"/>
+          <w:rFonts w:ascii="宋体" w:eastAsia="宋体" w:hAnsi="宋体" w:hint="eastAsia"/>
         </w:rPr>
       </w:pPr>
-    </w:p>
-    <w:p>
-      <w:pPr>
-        <w:rPr>
-          <w:rFonts w:ascii="宋体" w:eastAsia="宋体" w:hAnsi="宋体"/>
-        </w:rPr>
-      </w:pPr>
+      <w:bookmarkStart w:id="0" w:name="_GoBack"/>
+      <w:bookmarkEnd w:id="0"/>
     </w:p>
     <w:p>
       <w:pPr>
@@ -1834,6 +1829,7 @@
           <w:rFonts w:ascii="宋体" w:eastAsia="宋体" w:hAnsi="宋体" w:hint="eastAsia"/>
           <w:b/>
         </w:rPr>
+        <w:lastRenderedPageBreak/>
         <w:t>任务</w:t>
       </w:r>
       <w:r>
@@ -2083,8 +2079,6 @@
                 <w:rFonts w:ascii="宋体" w:eastAsia="宋体" w:hAnsi="宋体"/>
               </w:rPr>
             </w:pPr>
-            <w:bookmarkStart w:id="0" w:name="_GoBack"/>
-            <w:bookmarkEnd w:id="0"/>
           </w:p>
         </w:tc>
       </w:tr>
@@ -2565,14 +2559,14 @@
         <w:tblLook w:val="04A0" w:firstRow="1" w:lastRow="0" w:firstColumn="1" w:lastColumn="0" w:noHBand="0" w:noVBand="1"/>
       </w:tblPr>
       <w:tblGrid>
-        <w:gridCol w:w="1948"/>
-        <w:gridCol w:w="1659"/>
+        <w:gridCol w:w="2411"/>
+        <w:gridCol w:w="1196"/>
         <w:gridCol w:w="3765"/>
       </w:tblGrid>
       <w:tr>
         <w:tc>
           <w:tcPr>
-            <w:tcW w:w="1948" w:type="dxa"/>
+            <w:tcW w:w="2411" w:type="dxa"/>
           </w:tcPr>
           <w:p>
             <w:pPr>
@@ -2590,7 +2584,7 @@
         </w:tc>
         <w:tc>
           <w:tcPr>
-            <w:tcW w:w="1659" w:type="dxa"/>
+            <w:tcW w:w="1196" w:type="dxa"/>
           </w:tcPr>
           <w:p>
             <w:pPr>
@@ -2628,7 +2622,7 @@
       <w:tr>
         <w:tc>
           <w:tcPr>
-            <w:tcW w:w="1948" w:type="dxa"/>
+            <w:tcW w:w="2411" w:type="dxa"/>
           </w:tcPr>
           <w:p>
             <w:pPr>
@@ -2646,7 +2640,7 @@
         </w:tc>
         <w:tc>
           <w:tcPr>
-            <w:tcW w:w="1659" w:type="dxa"/>
+            <w:tcW w:w="1196" w:type="dxa"/>
           </w:tcPr>
           <w:p>
             <w:pPr>
@@ -2877,7 +2871,7 @@
       <w:tr>
         <w:tc>
           <w:tcPr>
-            <w:tcW w:w="1948" w:type="dxa"/>
+            <w:tcW w:w="2411" w:type="dxa"/>
           </w:tcPr>
           <w:p>
             <w:pPr>
@@ -2895,7 +2889,7 @@
         </w:tc>
         <w:tc>
           <w:tcPr>
-            <w:tcW w:w="1659" w:type="dxa"/>
+            <w:tcW w:w="1196" w:type="dxa"/>
           </w:tcPr>
           <w:p>
             <w:pPr>
@@ -2945,7 +2939,7 @@
       <w:tr>
         <w:tc>
           <w:tcPr>
-            <w:tcW w:w="1948" w:type="dxa"/>
+            <w:tcW w:w="2411" w:type="dxa"/>
           </w:tcPr>
           <w:p>
             <w:pPr>
@@ -2963,7 +2957,7 @@
         </w:tc>
         <w:tc>
           <w:tcPr>
-            <w:tcW w:w="1659" w:type="dxa"/>
+            <w:tcW w:w="1196" w:type="dxa"/>
           </w:tcPr>
           <w:p>
             <w:pPr>
@@ -3001,7 +2995,7 @@
       <w:tr>
         <w:tc>
           <w:tcPr>
-            <w:tcW w:w="1948" w:type="dxa"/>
+            <w:tcW w:w="2411" w:type="dxa"/>
           </w:tcPr>
           <w:p>
             <w:pPr>
@@ -3019,7 +3013,7 @@
         </w:tc>
         <w:tc>
           <w:tcPr>
-            <w:tcW w:w="1659" w:type="dxa"/>
+            <w:tcW w:w="1196" w:type="dxa"/>
           </w:tcPr>
           <w:p>
             <w:pPr>
@@ -3057,7 +3051,7 @@
       <w:tr>
         <w:tc>
           <w:tcPr>
-            <w:tcW w:w="1948" w:type="dxa"/>
+            <w:tcW w:w="2411" w:type="dxa"/>
           </w:tcPr>
           <w:p>
             <w:pPr>
@@ -3071,11 +3065,17 @@
               </w:rPr>
               <w:t>甲方用户</w:t>
             </w:r>
-          </w:p>
-        </w:tc>
-        <w:tc>
-          <w:tcPr>
-            <w:tcW w:w="1659" w:type="dxa"/>
+            <w:r>
+              <w:rPr>
+                <w:rFonts w:ascii="宋体" w:eastAsia="宋体" w:hAnsi="宋体" w:hint="eastAsia"/>
+              </w:rPr>
+              <w:t>（直接用户名）</w:t>
+            </w:r>
+          </w:p>
+        </w:tc>
+        <w:tc>
+          <w:tcPr>
+            <w:tcW w:w="1196" w:type="dxa"/>
           </w:tcPr>
           <w:p>
             <w:pPr>
@@ -3113,7 +3113,7 @@
       <w:tr>
         <w:tc>
           <w:tcPr>
-            <w:tcW w:w="1948" w:type="dxa"/>
+            <w:tcW w:w="2411" w:type="dxa"/>
           </w:tcPr>
           <w:p>
             <w:pPr>
@@ -3127,11 +3127,17 @@
               </w:rPr>
               <w:t>乙方用户</w:t>
             </w:r>
-          </w:p>
-        </w:tc>
-        <w:tc>
-          <w:tcPr>
-            <w:tcW w:w="1659" w:type="dxa"/>
+            <w:r>
+              <w:rPr>
+                <w:rFonts w:ascii="宋体" w:eastAsia="宋体" w:hAnsi="宋体" w:hint="eastAsia"/>
+              </w:rPr>
+              <w:t>（直接用户名）</w:t>
+            </w:r>
+          </w:p>
+        </w:tc>
+        <w:tc>
+          <w:tcPr>
+            <w:tcW w:w="1196" w:type="dxa"/>
           </w:tcPr>
           <w:p>
             <w:pPr>
@@ -3169,7 +3175,130 @@
       <w:tr>
         <w:tc>
           <w:tcPr>
-            <w:tcW w:w="1948" w:type="dxa"/>
+            <w:tcW w:w="2411" w:type="dxa"/>
+          </w:tcPr>
+          <w:p>
+            <w:pPr>
+              <w:rPr>
+                <w:rFonts w:ascii="宋体" w:eastAsia="宋体" w:hAnsi="宋体" w:hint="eastAsia"/>
+                <w:b/>
+              </w:rPr>
+            </w:pPr>
+            <w:r>
+              <w:rPr>
+                <w:rFonts w:ascii="宋体" w:eastAsia="宋体" w:hAnsi="宋体" w:hint="eastAsia"/>
+                <w:b/>
+              </w:rPr>
+              <w:t>甲方手机号</w:t>
+            </w:r>
+          </w:p>
+        </w:tc>
+        <w:tc>
+          <w:tcPr>
+            <w:tcW w:w="1196" w:type="dxa"/>
+          </w:tcPr>
+          <w:p>
+            <w:pPr>
+              <w:rPr>
+                <w:rFonts w:ascii="宋体" w:eastAsia="宋体" w:hAnsi="宋体" w:hint="eastAsia"/>
+                <w:b/>
+              </w:rPr>
+            </w:pPr>
+            <w:r>
+              <w:rPr>
+                <w:rFonts w:ascii="宋体" w:eastAsia="宋体" w:hAnsi="宋体" w:hint="eastAsia"/>
+                <w:b/>
+              </w:rPr>
+              <w:t>&amp;</w:t>
+            </w:r>
+            <w:r>
+              <w:rPr>
+                <w:rFonts w:ascii="宋体" w:eastAsia="宋体" w:hAnsi="宋体"/>
+                <w:b/>
+              </w:rPr>
+              <w:t>17</w:t>
+            </w:r>
+          </w:p>
+        </w:tc>
+        <w:tc>
+          <w:tcPr>
+            <w:tcW w:w="3765" w:type="dxa"/>
+          </w:tcPr>
+          <w:p>
+            <w:pPr>
+              <w:rPr>
+                <w:rFonts w:ascii="宋体" w:eastAsia="宋体" w:hAnsi="宋体"/>
+              </w:rPr>
+            </w:pPr>
+          </w:p>
+        </w:tc>
+      </w:tr>
+      <w:tr>
+        <w:tc>
+          <w:tcPr>
+            <w:tcW w:w="2411" w:type="dxa"/>
+          </w:tcPr>
+          <w:p>
+            <w:pPr>
+              <w:rPr>
+                <w:rFonts w:ascii="宋体" w:eastAsia="宋体" w:hAnsi="宋体" w:hint="eastAsia"/>
+                <w:b/>
+              </w:rPr>
+            </w:pPr>
+            <w:r>
+              <w:rPr>
+                <w:rFonts w:ascii="宋体" w:eastAsia="宋体" w:hAnsi="宋体" w:hint="eastAsia"/>
+                <w:b/>
+              </w:rPr>
+              <w:t>乙方手机号</w:t>
+            </w:r>
+          </w:p>
+        </w:tc>
+        <w:tc>
+          <w:tcPr>
+            <w:tcW w:w="1196" w:type="dxa"/>
+          </w:tcPr>
+          <w:p>
+            <w:pPr>
+              <w:rPr>
+                <w:rFonts w:ascii="宋体" w:eastAsia="宋体" w:hAnsi="宋体" w:hint="eastAsia"/>
+                <w:b/>
+              </w:rPr>
+            </w:pPr>
+            <w:r>
+              <w:rPr>
+                <w:rFonts w:ascii="宋体" w:eastAsia="宋体" w:hAnsi="宋体" w:hint="eastAsia"/>
+                <w:b/>
+              </w:rPr>
+              <w:t>&amp;</w:t>
+            </w:r>
+            <w:r>
+              <w:rPr>
+                <w:rFonts w:ascii="宋体" w:eastAsia="宋体" w:hAnsi="宋体"/>
+                <w:b/>
+              </w:rPr>
+              <w:t>18</w:t>
+            </w:r>
+          </w:p>
+        </w:tc>
+        <w:tc>
+          <w:tcPr>
+            <w:tcW w:w="3765" w:type="dxa"/>
+          </w:tcPr>
+          <w:p>
+            <w:pPr>
+              <w:rPr>
+                <w:rFonts w:ascii="宋体" w:eastAsia="宋体" w:hAnsi="宋体"/>
+                <w:b/>
+              </w:rPr>
+            </w:pPr>
+          </w:p>
+        </w:tc>
+      </w:tr>
+      <w:tr>
+        <w:tc>
+          <w:tcPr>
+            <w:tcW w:w="2411" w:type="dxa"/>
           </w:tcPr>
           <w:p>
             <w:pPr>
@@ -3187,7 +3316,7 @@
         </w:tc>
         <w:tc>
           <w:tcPr>
-            <w:tcW w:w="1659" w:type="dxa"/>
+            <w:tcW w:w="1196" w:type="dxa"/>
           </w:tcPr>
           <w:p>
             <w:pPr>
@@ -3225,7 +3354,7 @@
       <w:tr>
         <w:tc>
           <w:tcPr>
-            <w:tcW w:w="1948" w:type="dxa"/>
+            <w:tcW w:w="2411" w:type="dxa"/>
           </w:tcPr>
           <w:p>
             <w:pPr>
@@ -3255,7 +3384,7 @@
         </w:tc>
         <w:tc>
           <w:tcPr>
-            <w:tcW w:w="1659" w:type="dxa"/>
+            <w:tcW w:w="1196" w:type="dxa"/>
           </w:tcPr>
           <w:p>
             <w:pPr>
@@ -3293,7 +3422,7 @@
       <w:tr>
         <w:tc>
           <w:tcPr>
-            <w:tcW w:w="1948" w:type="dxa"/>
+            <w:tcW w:w="2411" w:type="dxa"/>
           </w:tcPr>
           <w:p>
             <w:pPr>
@@ -3311,7 +3440,7 @@
         </w:tc>
         <w:tc>
           <w:tcPr>
-            <w:tcW w:w="1659" w:type="dxa"/>
+            <w:tcW w:w="1196" w:type="dxa"/>
           </w:tcPr>
           <w:p>
             <w:pPr>
@@ -3355,7 +3484,7 @@
       <w:tr>
         <w:tc>
           <w:tcPr>
-            <w:tcW w:w="1948" w:type="dxa"/>
+            <w:tcW w:w="2411" w:type="dxa"/>
           </w:tcPr>
           <w:p>
             <w:pPr>
@@ -3373,7 +3502,7 @@
         </w:tc>
         <w:tc>
           <w:tcPr>
-            <w:tcW w:w="1659" w:type="dxa"/>
+            <w:tcW w:w="1196" w:type="dxa"/>
           </w:tcPr>
           <w:p>
             <w:pPr>
@@ -3417,7 +3546,7 @@
       <w:tr>
         <w:tc>
           <w:tcPr>
-            <w:tcW w:w="1948" w:type="dxa"/>
+            <w:tcW w:w="2411" w:type="dxa"/>
           </w:tcPr>
           <w:p>
             <w:pPr>
@@ -3435,7 +3564,7 @@
         </w:tc>
         <w:tc>
           <w:tcPr>
-            <w:tcW w:w="1659" w:type="dxa"/>
+            <w:tcW w:w="1196" w:type="dxa"/>
           </w:tcPr>
           <w:p>
             <w:pPr>
@@ -3479,7 +3608,7 @@
       <w:tr>
         <w:tc>
           <w:tcPr>
-            <w:tcW w:w="1948" w:type="dxa"/>
+            <w:tcW w:w="2411" w:type="dxa"/>
           </w:tcPr>
           <w:p>
             <w:pPr>
@@ -3499,7 +3628,7 @@
         </w:tc>
         <w:tc>
           <w:tcPr>
-            <w:tcW w:w="1659" w:type="dxa"/>
+            <w:tcW w:w="1196" w:type="dxa"/>
           </w:tcPr>
           <w:p>
             <w:pPr>
@@ -3540,7 +3669,7 @@
       <w:tr>
         <w:tc>
           <w:tcPr>
-            <w:tcW w:w="1948" w:type="dxa"/>
+            <w:tcW w:w="2411" w:type="dxa"/>
           </w:tcPr>
           <w:p>
             <w:pPr>
@@ -3567,7 +3696,7 @@
         </w:tc>
         <w:tc>
           <w:tcPr>
-            <w:tcW w:w="1659" w:type="dxa"/>
+            <w:tcW w:w="1196" w:type="dxa"/>
           </w:tcPr>
           <w:p>
             <w:pPr>
@@ -3615,7 +3744,7 @@
       <w:tr>
         <w:tc>
           <w:tcPr>
-            <w:tcW w:w="1948" w:type="dxa"/>
+            <w:tcW w:w="2411" w:type="dxa"/>
           </w:tcPr>
           <w:p>
             <w:pPr>
@@ -3635,7 +3764,7 @@
         </w:tc>
         <w:tc>
           <w:tcPr>
-            <w:tcW w:w="1659" w:type="dxa"/>
+            <w:tcW w:w="1196" w:type="dxa"/>
           </w:tcPr>
           <w:p>
             <w:pPr>
@@ -3676,7 +3805,7 @@
       <w:tr>
         <w:tc>
           <w:tcPr>
-            <w:tcW w:w="1948" w:type="dxa"/>
+            <w:tcW w:w="2411" w:type="dxa"/>
           </w:tcPr>
           <w:p>
             <w:pPr>
@@ -3703,7 +3832,7 @@
         </w:tc>
         <w:tc>
           <w:tcPr>
-            <w:tcW w:w="1659" w:type="dxa"/>
+            <w:tcW w:w="1196" w:type="dxa"/>
           </w:tcPr>
           <w:p>
             <w:pPr>
@@ -3744,7 +3873,83 @@
       <w:tr>
         <w:tc>
           <w:tcPr>
-            <w:tcW w:w="1948" w:type="dxa"/>
+            <w:tcW w:w="2411" w:type="dxa"/>
+          </w:tcPr>
+          <w:p>
+            <w:pPr>
+              <w:rPr>
+                <w:rFonts w:ascii="宋体" w:eastAsia="宋体" w:hAnsi="宋体" w:hint="eastAsia"/>
+                <w:b/>
+              </w:rPr>
+            </w:pPr>
+            <w:r>
+              <w:rPr>
+                <w:rFonts w:ascii="宋体" w:eastAsia="宋体" w:hAnsi="宋体" w:hint="eastAsia"/>
+                <w:b/>
+              </w:rPr>
+              <w:lastRenderedPageBreak/>
+              <w:t>有任务列表，后接</w:t>
+            </w:r>
+            <w:r>
+              <w:rPr>
+                <w:rFonts w:ascii="宋体" w:eastAsia="宋体" w:hAnsi="宋体" w:hint="eastAsia"/>
+                <w:b/>
+              </w:rPr>
+              <w:t>任务</w:t>
+            </w:r>
+            <w:r>
+              <w:rPr>
+                <w:rFonts w:ascii="宋体" w:eastAsia="宋体" w:hAnsi="宋体" w:hint="eastAsia"/>
+                <w:b/>
+              </w:rPr>
+              <w:t>数目</w:t>
+            </w:r>
+          </w:p>
+        </w:tc>
+        <w:tc>
+          <w:tcPr>
+            <w:tcW w:w="1196" w:type="dxa"/>
+          </w:tcPr>
+          <w:p>
+            <w:pPr>
+              <w:rPr>
+                <w:rFonts w:ascii="宋体" w:eastAsia="宋体" w:hAnsi="宋体" w:hint="eastAsia"/>
+                <w:b/>
+              </w:rPr>
+            </w:pPr>
+            <w:r>
+              <w:rPr>
+                <w:rFonts w:ascii="宋体" w:eastAsia="宋体" w:hAnsi="宋体" w:hint="eastAsia"/>
+                <w:b/>
+              </w:rPr>
+              <w:t>&amp;</w:t>
+            </w:r>
+            <w:r>
+              <w:rPr>
+                <w:rFonts w:ascii="宋体" w:eastAsia="宋体" w:hAnsi="宋体"/>
+                <w:b/>
+              </w:rPr>
+              <w:t>20</w:t>
+            </w:r>
+          </w:p>
+        </w:tc>
+        <w:tc>
+          <w:tcPr>
+            <w:tcW w:w="3765" w:type="dxa"/>
+          </w:tcPr>
+          <w:p>
+            <w:pPr>
+              <w:rPr>
+                <w:rFonts w:ascii="宋体" w:eastAsia="宋体" w:hAnsi="宋体"/>
+              </w:rPr>
+            </w:pPr>
+          </w:p>
+        </w:tc>
+      </w:tr>
+      <w:tr>
+        <w:tc>
+          <w:tcPr>
+            <w:tcW w:w="2411" w:type="dxa"/>
           </w:tcPr>
           <w:p>
             <w:pPr>
@@ -3762,7 +3967,7 @@
         </w:tc>
         <w:tc>
           <w:tcPr>
-            <w:tcW w:w="1659" w:type="dxa"/>
+            <w:tcW w:w="1196" w:type="dxa"/>
           </w:tcPr>
           <w:p>
             <w:pPr>

--- a/经常变更的设计文档/数据库数据格式.docx
+++ b/经常变更的设计文档/数据库数据格式.docx
@@ -1805,11 +1805,9 @@
     <w:p>
       <w:pPr>
         <w:rPr>
-          <w:rFonts w:ascii="宋体" w:eastAsia="宋体" w:hAnsi="宋体" w:hint="eastAsia"/>
+          <w:rFonts w:ascii="宋体" w:eastAsia="宋体" w:hAnsi="宋体"/>
         </w:rPr>
       </w:pPr>
-      <w:bookmarkStart w:id="0" w:name="_GoBack"/>
-      <w:bookmarkEnd w:id="0"/>
     </w:p>
     <w:p>
       <w:pPr>
@@ -1959,7 +1957,14 @@
                 <w:rFonts w:ascii="宋体" w:eastAsia="宋体" w:hAnsi="宋体"/>
                 <w:b/>
               </w:rPr>
-              <w:t>55</w:t>
+              <w:t>5</w:t>
+            </w:r>
+            <w:r>
+              <w:rPr>
+                <w:rFonts w:ascii="宋体" w:eastAsia="宋体" w:hAnsi="宋体"/>
+                <w:b/>
+              </w:rPr>
+              <w:t>6</w:t>
             </w:r>
           </w:p>
         </w:tc>
@@ -2065,7 +2070,13 @@
               <w:rPr>
                 <w:rFonts w:ascii="宋体" w:eastAsia="宋体" w:hAnsi="宋体"/>
               </w:rPr>
-              <w:t>58</w:t>
+              <w:t>5</w:t>
+            </w:r>
+            <w:r>
+              <w:rPr>
+                <w:rFonts w:ascii="宋体" w:eastAsia="宋体" w:hAnsi="宋体"/>
+              </w:rPr>
+              <w:t>1</w:t>
             </w:r>
           </w:p>
         </w:tc>
@@ -2171,7 +2182,13 @@
               <w:rPr>
                 <w:rFonts w:ascii="宋体" w:eastAsia="宋体" w:hAnsi="宋体"/>
               </w:rPr>
-              <w:t>&amp;51</w:t>
+              <w:t>&amp;5</w:t>
+            </w:r>
+            <w:r>
+              <w:rPr>
+                <w:rFonts w:ascii="宋体" w:eastAsia="宋体" w:hAnsi="宋体"/>
+              </w:rPr>
+              <w:t>2</w:t>
             </w:r>
           </w:p>
         </w:tc>
@@ -2239,7 +2256,13 @@
               <w:rPr>
                 <w:rFonts w:ascii="宋体" w:eastAsia="宋体" w:hAnsi="宋体"/>
               </w:rPr>
-              <w:t>52</w:t>
+              <w:t>5</w:t>
+            </w:r>
+            <w:r>
+              <w:rPr>
+                <w:rFonts w:ascii="宋体" w:eastAsia="宋体" w:hAnsi="宋体"/>
+              </w:rPr>
+              <w:t>3</w:t>
             </w:r>
           </w:p>
         </w:tc>
@@ -2289,7 +2312,13 @@
               <w:rPr>
                 <w:rFonts w:ascii="宋体" w:eastAsia="宋体" w:hAnsi="宋体"/>
               </w:rPr>
-              <w:t>&amp;53</w:t>
+              <w:t>&amp;5</w:t>
+            </w:r>
+            <w:r>
+              <w:rPr>
+                <w:rFonts w:ascii="宋体" w:eastAsia="宋体" w:hAnsi="宋体"/>
+              </w:rPr>
+              <w:t>4</w:t>
             </w:r>
           </w:p>
         </w:tc>
@@ -2345,8 +2374,16 @@
               <w:rPr>
                 <w:rFonts w:ascii="宋体" w:eastAsia="宋体" w:hAnsi="宋体"/>
               </w:rPr>
-              <w:t>&amp;54</w:t>
-            </w:r>
+              <w:t>&amp;5</w:t>
+            </w:r>
+            <w:r>
+              <w:rPr>
+                <w:rFonts w:ascii="宋体" w:eastAsia="宋体" w:hAnsi="宋体"/>
+              </w:rPr>
+              <w:t>5</w:t>
+            </w:r>
+            <w:bookmarkStart w:id="0" w:name="_GoBack"/>
+            <w:bookmarkEnd w:id="0"/>
           </w:p>
         </w:tc>
         <w:tc>
@@ -2401,7 +2438,13 @@
               <w:rPr>
                 <w:rFonts w:ascii="宋体" w:eastAsia="宋体" w:hAnsi="宋体"/>
               </w:rPr>
-              <w:t>56</w:t>
+              <w:t>5</w:t>
+            </w:r>
+            <w:r>
+              <w:rPr>
+                <w:rFonts w:ascii="宋体" w:eastAsia="宋体" w:hAnsi="宋体"/>
+              </w:rPr>
+              <w:t>7</w:t>
             </w:r>
           </w:p>
         </w:tc>
@@ -2469,7 +2512,13 @@
               <w:rPr>
                 <w:rFonts w:ascii="宋体" w:eastAsia="宋体" w:hAnsi="宋体"/>
               </w:rPr>
-              <w:t>57</w:t>
+              <w:t>5</w:t>
+            </w:r>
+            <w:r>
+              <w:rPr>
+                <w:rFonts w:ascii="宋体" w:eastAsia="宋体" w:hAnsi="宋体"/>
+              </w:rPr>
+              <w:t>8</w:t>
             </w:r>
           </w:p>
         </w:tc>
@@ -3180,7 +3229,7 @@
           <w:p>
             <w:pPr>
               <w:rPr>
-                <w:rFonts w:ascii="宋体" w:eastAsia="宋体" w:hAnsi="宋体" w:hint="eastAsia"/>
+                <w:rFonts w:ascii="宋体" w:eastAsia="宋体" w:hAnsi="宋体"/>
                 <w:b/>
               </w:rPr>
             </w:pPr>
@@ -3200,7 +3249,7 @@
           <w:p>
             <w:pPr>
               <w:rPr>
-                <w:rFonts w:ascii="宋体" w:eastAsia="宋体" w:hAnsi="宋体" w:hint="eastAsia"/>
+                <w:rFonts w:ascii="宋体" w:eastAsia="宋体" w:hAnsi="宋体"/>
                 <w:b/>
               </w:rPr>
             </w:pPr>
@@ -3241,7 +3290,7 @@
           <w:p>
             <w:pPr>
               <w:rPr>
-                <w:rFonts w:ascii="宋体" w:eastAsia="宋体" w:hAnsi="宋体" w:hint="eastAsia"/>
+                <w:rFonts w:ascii="宋体" w:eastAsia="宋体" w:hAnsi="宋体"/>
                 <w:b/>
               </w:rPr>
             </w:pPr>
@@ -3261,7 +3310,7 @@
           <w:p>
             <w:pPr>
               <w:rPr>
-                <w:rFonts w:ascii="宋体" w:eastAsia="宋体" w:hAnsi="宋体" w:hint="eastAsia"/>
+                <w:rFonts w:ascii="宋体" w:eastAsia="宋体" w:hAnsi="宋体"/>
                 <w:b/>
               </w:rPr>
             </w:pPr>
@@ -3878,7 +3927,7 @@
           <w:p>
             <w:pPr>
               <w:rPr>
-                <w:rFonts w:ascii="宋体" w:eastAsia="宋体" w:hAnsi="宋体" w:hint="eastAsia"/>
+                <w:rFonts w:ascii="宋体" w:eastAsia="宋体" w:hAnsi="宋体"/>
                 <w:b/>
               </w:rPr>
             </w:pPr>
@@ -3913,7 +3962,7 @@
           <w:p>
             <w:pPr>
               <w:rPr>
-                <w:rFonts w:ascii="宋体" w:eastAsia="宋体" w:hAnsi="宋体" w:hint="eastAsia"/>
+                <w:rFonts w:ascii="宋体" w:eastAsia="宋体" w:hAnsi="宋体"/>
                 <w:b/>
               </w:rPr>
             </w:pPr>
